--- a/1-Links/4-Entertainment/1-YouTube Channels/3-Video Gaming/1-Reviews & Commentary/3-Ahmed ElSory.docx
+++ b/1-Links/4-Entertainment/1-YouTube Channels/3-Video Gaming/1-Reviews & Commentary/3-Ahmed ElSory.docx
@@ -7,13 +7,8 @@
         <w:pStyle w:val="Heading1"/>
       </w:pPr>
       <w:r>
-        <w:t xml:space="preserve">Ahmed </w:t>
-      </w:r>
-      <w:proofErr w:type="spellStart"/>
-      <w:r>
-        <w:t>ElSory</w:t>
-      </w:r>
-      <w:proofErr w:type="spellEnd"/>
+        <w:t>Ahmed ElSory</w:t>
+      </w:r>
     </w:p>
     <w:p>
       <w:pPr>
@@ -46,21 +41,12 @@
         </w:rPr>
         <w:t xml:space="preserve">: </w:t>
       </w:r>
-      <w:proofErr w:type="spellStart"/>
       <w:r>
         <w:rPr>
           <w:b/>
           <w:shd w:val="clear" w:color="auto" w:fill="B7B7B7"/>
         </w:rPr>
-        <w:t>Chatgpt</w:t>
-      </w:r>
-      <w:proofErr w:type="spellEnd"/>
-      <w:r>
-        <w:rPr>
-          <w:b/>
-          <w:shd w:val="clear" w:color="auto" w:fill="B7B7B7"/>
-        </w:rPr>
-        <w:t xml:space="preserve"> </w:t>
+        <w:t xml:space="preserve">Chatgpt </w:t>
       </w:r>
       <w:r>
         <w:rPr>
@@ -69,7 +55,34 @@
           <w:szCs w:val="14"/>
           <w:shd w:val="clear" w:color="auto" w:fill="B7B7B7"/>
         </w:rPr>
-        <w:t>(GPT-5-Standard) at [8/27/2025]</w:t>
+        <w:t>(</w:t>
+      </w:r>
+      <w:r>
+        <w:rPr>
+          <w:b/>
+          <w:sz w:val="14"/>
+          <w:szCs w:val="14"/>
+          <w:shd w:val="clear" w:color="auto" w:fill="B7B7B7"/>
+        </w:rPr>
+        <w:t>GPT-5-</w:t>
+      </w:r>
+      <w:r>
+        <w:rPr>
+          <w:b/>
+          <w:sz w:val="14"/>
+          <w:szCs w:val="14"/>
+          <w:shd w:val="clear" w:color="auto" w:fill="B7B7B7"/>
+        </w:rPr>
+        <w:t>Mini</w:t>
+      </w:r>
+      <w:r>
+        <w:rPr>
+          <w:b/>
+          <w:sz w:val="14"/>
+          <w:szCs w:val="14"/>
+          <w:shd w:val="clear" w:color="auto" w:fill="B7B7B7"/>
+        </w:rPr>
+        <w:t>) at [8/27/2025]</w:t>
       </w:r>
     </w:p>
     <w:p>
@@ -122,21 +135,7 @@
         <w:rPr>
           <w:rFonts w:ascii="Roboto Mono" w:hAnsi="Roboto Mono"/>
         </w:rPr>
-        <w:t xml:space="preserve">Ahmed </w:t>
-      </w:r>
-      <w:proofErr w:type="spellStart"/>
-      <w:r>
-        <w:rPr>
-          <w:rFonts w:ascii="Roboto Mono" w:hAnsi="Roboto Mono"/>
-        </w:rPr>
-        <w:t>ElSory</w:t>
-      </w:r>
-      <w:proofErr w:type="spellEnd"/>
-      <w:r>
-        <w:rPr>
-          <w:rFonts w:ascii="Roboto Mono" w:hAnsi="Roboto Mono"/>
-        </w:rPr>
-        <w:t xml:space="preserve"> is a YouTube channel (run by a creator often referring to himself as "Abu Hamid") focused on gaming content. The channel offers video game reviews, discussions, and commentary that are bold, objective, and engaging. (</w:t>
+        <w:t>Ahmed ElSory is a YouTube channel (run by a creator often referring to himself as "Abu Hamid") focused on gaming content. The channel offers video game reviews, discussions, and commentary that are bold, objective, and engaging. (</w:t>
       </w:r>
       <w:hyperlink r:id="rId6" w:tooltip="Ahmed ElSory - YouTube" w:history="1">
         <w:r>
@@ -163,7 +162,7 @@
       </w:pPr>
       <w:r>
         <w:pict w14:anchorId="103C1F94">
-          <v:rect id="_x0000_i1070" style="width:0;height:1.5pt" o:hralign="center" o:hrstd="t" o:hr="t" fillcolor="#a0a0a0" stroked="f"/>
+          <v:rect id="_x0000_i1025" style="width:0;height:1.5pt" o:hralign="center" o:hrstd="t" o:hr="t" fillcolor="#a0a0a0" stroked="f"/>
         </w:pict>
       </w:r>
       <w:r>
@@ -196,21 +195,12 @@
         </w:rPr>
         <w:t xml:space="preserve">: </w:t>
       </w:r>
-      <w:proofErr w:type="spellStart"/>
       <w:r>
         <w:rPr>
           <w:b/>
           <w:shd w:val="clear" w:color="auto" w:fill="B7B7B7"/>
         </w:rPr>
-        <w:t>Chatgpt</w:t>
-      </w:r>
-      <w:proofErr w:type="spellEnd"/>
-      <w:r>
-        <w:rPr>
-          <w:b/>
-          <w:shd w:val="clear" w:color="auto" w:fill="B7B7B7"/>
-        </w:rPr>
-        <w:t xml:space="preserve"> </w:t>
+        <w:t xml:space="preserve">Chatgpt </w:t>
       </w:r>
       <w:r>
         <w:rPr>
@@ -219,7 +209,34 @@
           <w:szCs w:val="14"/>
           <w:shd w:val="clear" w:color="auto" w:fill="B7B7B7"/>
         </w:rPr>
-        <w:t>(GPT-5-Standard) at [8/27/2025]</w:t>
+        <w:t>(</w:t>
+      </w:r>
+      <w:r>
+        <w:rPr>
+          <w:b/>
+          <w:sz w:val="14"/>
+          <w:szCs w:val="14"/>
+          <w:shd w:val="clear" w:color="auto" w:fill="B7B7B7"/>
+        </w:rPr>
+        <w:t>GPT-5-</w:t>
+      </w:r>
+      <w:r>
+        <w:rPr>
+          <w:b/>
+          <w:sz w:val="14"/>
+          <w:szCs w:val="14"/>
+          <w:shd w:val="clear" w:color="auto" w:fill="B7B7B7"/>
+        </w:rPr>
+        <w:t>Mini</w:t>
+      </w:r>
+      <w:r>
+        <w:rPr>
+          <w:b/>
+          <w:sz w:val="14"/>
+          <w:szCs w:val="14"/>
+          <w:shd w:val="clear" w:color="auto" w:fill="B7B7B7"/>
+        </w:rPr>
+        <w:t>) at [8/27/2025]</w:t>
       </w:r>
     </w:p>
     <w:p>
@@ -430,21 +447,12 @@
         </w:rPr>
         <w:t xml:space="preserve">: </w:t>
       </w:r>
-      <w:proofErr w:type="spellStart"/>
       <w:r>
         <w:rPr>
           <w:b/>
           <w:shd w:val="clear" w:color="auto" w:fill="B7B7B7"/>
         </w:rPr>
-        <w:t>Chatgpt</w:t>
-      </w:r>
-      <w:proofErr w:type="spellEnd"/>
-      <w:r>
-        <w:rPr>
-          <w:b/>
-          <w:shd w:val="clear" w:color="auto" w:fill="B7B7B7"/>
-        </w:rPr>
-        <w:t xml:space="preserve"> </w:t>
+        <w:t xml:space="preserve">Chatgpt </w:t>
       </w:r>
       <w:r>
         <w:rPr>
@@ -453,7 +461,34 @@
           <w:szCs w:val="14"/>
           <w:shd w:val="clear" w:color="auto" w:fill="B7B7B7"/>
         </w:rPr>
-        <w:t>(GPT-5-Standard) at [8/27/2025]</w:t>
+        <w:t>(</w:t>
+      </w:r>
+      <w:r>
+        <w:rPr>
+          <w:b/>
+          <w:sz w:val="14"/>
+          <w:szCs w:val="14"/>
+          <w:shd w:val="clear" w:color="auto" w:fill="B7B7B7"/>
+        </w:rPr>
+        <w:t>GPT-5-</w:t>
+      </w:r>
+      <w:r>
+        <w:rPr>
+          <w:b/>
+          <w:sz w:val="14"/>
+          <w:szCs w:val="14"/>
+          <w:shd w:val="clear" w:color="auto" w:fill="B7B7B7"/>
+        </w:rPr>
+        <w:t>Mini</w:t>
+      </w:r>
+      <w:r>
+        <w:rPr>
+          <w:b/>
+          <w:sz w:val="14"/>
+          <w:szCs w:val="14"/>
+          <w:shd w:val="clear" w:color="auto" w:fill="B7B7B7"/>
+        </w:rPr>
+        <w:t>) at [8/27/2025]</w:t>
       </w:r>
     </w:p>
     <w:p>
@@ -610,16 +645,8 @@
               <w:rPr>
                 <w:rFonts w:ascii="Roboto Mono" w:hAnsi="Roboto Mono"/>
               </w:rPr>
-              <w:t xml:space="preserve">Ahmed </w:t>
+              <w:t>Ahmed ElSory</w:t>
             </w:r>
-            <w:proofErr w:type="spellStart"/>
-            <w:r>
-              <w:rPr>
-                <w:rFonts w:ascii="Roboto Mono" w:hAnsi="Roboto Mono"/>
-              </w:rPr>
-              <w:t>ElSory</w:t>
-            </w:r>
-            <w:proofErr w:type="spellEnd"/>
           </w:p>
         </w:tc>
       </w:tr>
@@ -2075,6 +2102,7 @@
   <w:style w:type="character" w:default="1" w:styleId="DefaultParagraphFont">
     <w:name w:val="Default Paragraph Font"/>
     <w:uiPriority w:val="1"/>
+    <w:semiHidden/>
     <w:unhideWhenUsed/>
   </w:style>
   <w:style w:type="table" w:default="1" w:styleId="TableNormal">

--- a/1-Links/4-Entertainment/1-YouTube Channels/3-Video Gaming/1-Reviews & Commentary/3-Ahmed ElSory.docx
+++ b/1-Links/4-Entertainment/1-YouTube Channels/3-Video Gaming/1-Reviews & Commentary/3-Ahmed ElSory.docx
@@ -30,59 +30,1575 @@
       </w:pPr>
       <w:r>
         <w:rPr>
-          <w:b/>
-          <w:shd w:val="clear" w:color="auto" w:fill="B7B7B7"/>
-        </w:rPr>
-        <w:t># Source</w:t>
-      </w:r>
-      <w:r>
-        <w:rPr>
-          <w:shd w:val="clear" w:color="auto" w:fill="B7B7B7"/>
-        </w:rPr>
-        <w:t xml:space="preserve">: </w:t>
-      </w:r>
-      <w:r>
-        <w:rPr>
-          <w:b/>
-          <w:shd w:val="clear" w:color="auto" w:fill="B7B7B7"/>
-        </w:rPr>
-        <w:t xml:space="preserve">Chatgpt </w:t>
-      </w:r>
-      <w:r>
-        <w:rPr>
-          <w:b/>
-          <w:sz w:val="14"/>
-          <w:szCs w:val="14"/>
-          <w:shd w:val="clear" w:color="auto" w:fill="B7B7B7"/>
+          <w:rFonts w:ascii="Arial" w:hAnsi="Arial" w:eastAsia="Arial" w:cs="Arial"/>
+          <w:b/>
+          <w:i w:val="0"/>
+          <w:color w:val="000000"/>
+          <w:sz w:val="18"/>
+          <w:highlight w:val="lightGray"/>
+        </w:rPr>
+        <w:t>#</w:t>
+      </w:r>
+      <w:r>
+        <w:rPr>
+          <w:rFonts w:ascii="Arial" w:hAnsi="Arial" w:eastAsia="Arial" w:cs="Arial"/>
+          <w:b/>
+          <w:i w:val="0"/>
+          <w:color w:val="000000"/>
+          <w:sz w:val="18"/>
+          <w:highlight w:val="lightGray"/>
+        </w:rPr>
+        <w:t xml:space="preserve"> </w:t>
+      </w:r>
+      <w:r>
+        <w:rPr>
+          <w:rFonts w:ascii="Arial" w:hAnsi="Arial" w:eastAsia="Arial" w:cs="Arial"/>
+          <w:b/>
+          <w:i w:val="0"/>
+          <w:color w:val="000000"/>
+          <w:sz w:val="18"/>
+          <w:highlight w:val="lightGray"/>
+        </w:rPr>
+        <w:t>S</w:t>
+      </w:r>
+      <w:r>
+        <w:rPr>
+          <w:rFonts w:ascii="Arial" w:hAnsi="Arial" w:eastAsia="Arial" w:cs="Arial"/>
+          <w:b/>
+          <w:i w:val="0"/>
+          <w:color w:val="000000"/>
+          <w:sz w:val="18"/>
+          <w:highlight w:val="lightGray"/>
+        </w:rPr>
+        <w:t>o</w:t>
+      </w:r>
+      <w:r>
+        <w:rPr>
+          <w:rFonts w:ascii="Arial" w:hAnsi="Arial" w:eastAsia="Arial" w:cs="Arial"/>
+          <w:b/>
+          <w:i w:val="0"/>
+          <w:color w:val="000000"/>
+          <w:sz w:val="18"/>
+          <w:highlight w:val="lightGray"/>
+        </w:rPr>
+        <w:t>u</w:t>
+      </w:r>
+      <w:r>
+        <w:rPr>
+          <w:rFonts w:ascii="Arial" w:hAnsi="Arial" w:eastAsia="Arial" w:cs="Arial"/>
+          <w:b/>
+          <w:i w:val="0"/>
+          <w:color w:val="000000"/>
+          <w:sz w:val="18"/>
+          <w:highlight w:val="lightGray"/>
+        </w:rPr>
+        <w:t>r</w:t>
+      </w:r>
+      <w:r>
+        <w:rPr>
+          <w:rFonts w:ascii="Arial" w:hAnsi="Arial" w:eastAsia="Arial" w:cs="Arial"/>
+          <w:b/>
+          <w:i w:val="0"/>
+          <w:color w:val="000000"/>
+          <w:sz w:val="18"/>
+          <w:highlight w:val="lightGray"/>
+        </w:rPr>
+        <w:t>c</w:t>
+      </w:r>
+      <w:r>
+        <w:rPr>
+          <w:rFonts w:ascii="Arial" w:hAnsi="Arial" w:eastAsia="Arial" w:cs="Arial"/>
+          <w:b/>
+          <w:i w:val="0"/>
+          <w:color w:val="000000"/>
+          <w:sz w:val="18"/>
+          <w:highlight w:val="lightGray"/>
+        </w:rPr>
+        <w:t>e</w:t>
+      </w:r>
+      <w:r>
+        <w:rPr>
+          <w:rFonts w:ascii="Arial" w:hAnsi="Arial" w:eastAsia="Arial" w:cs="Arial"/>
+          <w:b/>
+          <w:i w:val="0"/>
+          <w:color w:val="000000"/>
+          <w:sz w:val="18"/>
+          <w:highlight w:val="lightGray"/>
+        </w:rPr>
+        <w:t>:</w:t>
+      </w:r>
+      <w:r>
+        <w:rPr>
+          <w:rFonts w:ascii="Arial" w:hAnsi="Arial" w:eastAsia="Arial" w:cs="Arial"/>
+          <w:b/>
+          <w:i w:val="0"/>
+          <w:color w:val="000000"/>
+          <w:sz w:val="18"/>
+          <w:highlight w:val="lightGray"/>
+        </w:rPr>
+        <w:t xml:space="preserve"> </w:t>
+      </w:r>
+      <w:r>
+        <w:rPr>
+          <w:rFonts w:ascii="Arial" w:hAnsi="Arial" w:eastAsia="Arial" w:cs="Arial"/>
+          <w:b/>
+          <w:i w:val="0"/>
+          <w:color w:val="000000"/>
+          <w:sz w:val="18"/>
+          <w:highlight w:val="lightGray"/>
+        </w:rPr>
+        <w:t>A</w:t>
+      </w:r>
+      <w:r>
+        <w:rPr>
+          <w:rFonts w:ascii="Arial" w:hAnsi="Arial" w:eastAsia="Arial" w:cs="Arial"/>
+          <w:b/>
+          <w:i w:val="0"/>
+          <w:color w:val="000000"/>
+          <w:sz w:val="18"/>
+          <w:highlight w:val="lightGray"/>
+        </w:rPr>
+        <w:t>I</w:t>
+      </w:r>
+      <w:r>
+        <w:rPr>
+          <w:rFonts w:ascii="Arial" w:hAnsi="Arial" w:eastAsia="Arial" w:cs="Arial"/>
+          <w:b/>
+          <w:i w:val="0"/>
+          <w:color w:val="000000"/>
+          <w:sz w:val="18"/>
+          <w:highlight w:val="lightGray"/>
+        </w:rPr>
+        <w:t xml:space="preserve"> </w:t>
+      </w:r>
+      <w:r>
+        <w:rPr>
+          <w:rFonts w:ascii="Arial" w:hAnsi="Arial" w:eastAsia="Arial" w:cs="Arial"/>
+          <w:b/>
+          <w:i w:val="0"/>
+          <w:color w:val="000000"/>
+          <w:sz w:val="18"/>
+          <w:highlight w:val="lightGray"/>
+        </w:rPr>
+        <w:t>S</w:t>
+      </w:r>
+      <w:r>
+        <w:rPr>
+          <w:rFonts w:ascii="Arial" w:hAnsi="Arial" w:eastAsia="Arial" w:cs="Arial"/>
+          <w:b/>
+          <w:i w:val="0"/>
+          <w:color w:val="000000"/>
+          <w:sz w:val="18"/>
+          <w:highlight w:val="lightGray"/>
+        </w:rPr>
+        <w:t>o</w:t>
+      </w:r>
+      <w:r>
+        <w:rPr>
+          <w:rFonts w:ascii="Arial" w:hAnsi="Arial" w:eastAsia="Arial" w:cs="Arial"/>
+          <w:b/>
+          <w:i w:val="0"/>
+          <w:color w:val="000000"/>
+          <w:sz w:val="18"/>
+          <w:highlight w:val="lightGray"/>
+        </w:rPr>
+        <w:t>u</w:t>
+      </w:r>
+      <w:r>
+        <w:rPr>
+          <w:rFonts w:ascii="Arial" w:hAnsi="Arial" w:eastAsia="Arial" w:cs="Arial"/>
+          <w:b/>
+          <w:i w:val="0"/>
+          <w:color w:val="000000"/>
+          <w:sz w:val="18"/>
+          <w:highlight w:val="lightGray"/>
+        </w:rPr>
+        <w:t>r</w:t>
+      </w:r>
+      <w:r>
+        <w:rPr>
+          <w:rFonts w:ascii="Arial" w:hAnsi="Arial" w:eastAsia="Arial" w:cs="Arial"/>
+          <w:b/>
+          <w:i w:val="0"/>
+          <w:color w:val="000000"/>
+          <w:sz w:val="18"/>
+          <w:highlight w:val="lightGray"/>
+        </w:rPr>
+        <w:t>c</w:t>
+      </w:r>
+      <w:r>
+        <w:rPr>
+          <w:rFonts w:ascii="Arial" w:hAnsi="Arial" w:eastAsia="Arial" w:cs="Arial"/>
+          <w:b/>
+          <w:i w:val="0"/>
+          <w:color w:val="000000"/>
+          <w:sz w:val="18"/>
+          <w:highlight w:val="lightGray"/>
+        </w:rPr>
+        <w:t>e</w:t>
+      </w:r>
+      <w:r>
+        <w:rPr>
+          <w:rFonts w:ascii="Arial" w:hAnsi="Arial" w:eastAsia="Arial" w:cs="Arial"/>
+          <w:b/>
+          <w:i w:val="0"/>
+          <w:color w:val="000000"/>
+          <w:sz w:val="18"/>
+          <w:highlight w:val="lightGray"/>
+        </w:rPr>
+        <w:t>:</w:t>
+      </w:r>
+      <w:r>
+        <w:rPr>
+          <w:rFonts w:ascii="Arial" w:hAnsi="Arial" w:eastAsia="Arial" w:cs="Arial"/>
+          <w:b/>
+          <w:i w:val="0"/>
+          <w:color w:val="000000"/>
+          <w:sz w:val="18"/>
+          <w:highlight w:val="lightGray"/>
+        </w:rPr>
+        <w:t xml:space="preserve"> </w:t>
+      </w:r>
+      <w:r>
+        <w:rPr>
+          <w:rFonts w:ascii="Arial" w:hAnsi="Arial" w:eastAsia="Arial" w:cs="Arial"/>
+          <w:b/>
+          <w:i w:val="0"/>
+          <w:color w:val="000000"/>
+          <w:sz w:val="18"/>
+          <w:highlight w:val="lightGray"/>
+        </w:rPr>
+        <w:t>P</w:t>
+      </w:r>
+      <w:r>
+        <w:rPr>
+          <w:rFonts w:ascii="Arial" w:hAnsi="Arial" w:eastAsia="Arial" w:cs="Arial"/>
+          <w:b/>
+          <w:i w:val="0"/>
+          <w:color w:val="000000"/>
+          <w:sz w:val="18"/>
+          <w:highlight w:val="lightGray"/>
+        </w:rPr>
+        <w:t>r</w:t>
+      </w:r>
+      <w:r>
+        <w:rPr>
+          <w:rFonts w:ascii="Arial" w:hAnsi="Arial" w:eastAsia="Arial" w:cs="Arial"/>
+          <w:b/>
+          <w:i w:val="0"/>
+          <w:color w:val="000000"/>
+          <w:sz w:val="18"/>
+          <w:highlight w:val="lightGray"/>
+        </w:rPr>
+        <w:t>o</w:t>
+      </w:r>
+      <w:r>
+        <w:rPr>
+          <w:rFonts w:ascii="Arial" w:hAnsi="Arial" w:eastAsia="Arial" w:cs="Arial"/>
+          <w:b/>
+          <w:i w:val="0"/>
+          <w:color w:val="000000"/>
+          <w:sz w:val="18"/>
+          <w:highlight w:val="lightGray"/>
+        </w:rPr>
+        <w:t>v</w:t>
+      </w:r>
+      <w:r>
+        <w:rPr>
+          <w:rFonts w:ascii="Arial" w:hAnsi="Arial" w:eastAsia="Arial" w:cs="Arial"/>
+          <w:b/>
+          <w:i w:val="0"/>
+          <w:color w:val="000000"/>
+          <w:sz w:val="18"/>
+          <w:highlight w:val="lightGray"/>
+        </w:rPr>
+        <w:t>i</w:t>
+      </w:r>
+      <w:r>
+        <w:rPr>
+          <w:rFonts w:ascii="Arial" w:hAnsi="Arial" w:eastAsia="Arial" w:cs="Arial"/>
+          <w:b/>
+          <w:i w:val="0"/>
+          <w:color w:val="000000"/>
+          <w:sz w:val="18"/>
+          <w:highlight w:val="lightGray"/>
+        </w:rPr>
+        <w:t>d</w:t>
+      </w:r>
+      <w:r>
+        <w:rPr>
+          <w:rFonts w:ascii="Arial" w:hAnsi="Arial" w:eastAsia="Arial" w:cs="Arial"/>
+          <w:b/>
+          <w:i w:val="0"/>
+          <w:color w:val="000000"/>
+          <w:sz w:val="18"/>
+          <w:highlight w:val="lightGray"/>
+        </w:rPr>
+        <w:t>e</w:t>
+      </w:r>
+      <w:r>
+        <w:rPr>
+          <w:rFonts w:ascii="Arial" w:hAnsi="Arial" w:eastAsia="Arial" w:cs="Arial"/>
+          <w:b/>
+          <w:i w:val="0"/>
+          <w:color w:val="000000"/>
+          <w:sz w:val="18"/>
+          <w:highlight w:val="lightGray"/>
+        </w:rPr>
+        <w:t>d</w:t>
+      </w:r>
+      <w:r>
+        <w:rPr>
+          <w:rFonts w:ascii="Arial" w:hAnsi="Arial" w:eastAsia="Arial" w:cs="Arial"/>
+          <w:b/>
+          <w:i w:val="0"/>
+          <w:color w:val="000000"/>
+          <w:sz w:val="18"/>
+          <w:highlight w:val="lightGray"/>
+        </w:rPr>
+        <w:t xml:space="preserve"> </w:t>
+      </w:r>
+      <w:r>
+        <w:rPr>
+          <w:rFonts w:ascii="Arial" w:hAnsi="Arial" w:eastAsia="Arial" w:cs="Arial"/>
+          <w:b/>
+          <w:i w:val="0"/>
+          <w:color w:val="000000"/>
+          <w:sz w:val="18"/>
+          <w:highlight w:val="lightGray"/>
+        </w:rPr>
+        <w:t>b</w:t>
+      </w:r>
+      <w:r>
+        <w:rPr>
+          <w:rFonts w:ascii="Arial" w:hAnsi="Arial" w:eastAsia="Arial" w:cs="Arial"/>
+          <w:b/>
+          <w:i w:val="0"/>
+          <w:color w:val="000000"/>
+          <w:sz w:val="18"/>
+          <w:highlight w:val="lightGray"/>
+        </w:rPr>
+        <w:t>y</w:t>
+      </w:r>
+      <w:r>
+        <w:rPr>
+          <w:rFonts w:ascii="Arial" w:hAnsi="Arial" w:eastAsia="Arial" w:cs="Arial"/>
+          <w:b/>
+          <w:i w:val="0"/>
+          <w:color w:val="000000"/>
+          <w:sz w:val="18"/>
+          <w:highlight w:val="lightGray"/>
+        </w:rPr>
+        <w:t>:</w:t>
+      </w:r>
+      <w:r>
+        <w:rPr>
+          <w:rFonts w:ascii="Arial" w:hAnsi="Arial" w:eastAsia="Arial" w:cs="Arial"/>
+          <w:b/>
+          <w:i w:val="0"/>
+          <w:color w:val="000000"/>
+          <w:sz w:val="18"/>
+          <w:highlight w:val="lightGray"/>
+        </w:rPr>
+        <w:t xml:space="preserve"> </w:t>
+      </w:r>
+      <w:r>
+        <w:rPr>
+          <w:rFonts w:ascii="Arial" w:hAnsi="Arial" w:eastAsia="Arial" w:cs="Arial"/>
+          <w:b/>
+          <w:i w:val="0"/>
+          <w:color w:val="000000"/>
+          <w:sz w:val="18"/>
+          <w:highlight w:val="lightGray"/>
+        </w:rPr>
+        <w:t>[</w:t>
+      </w:r>
+      <w:r>
+        <w:rPr>
+          <w:rFonts w:ascii="Arial" w:hAnsi="Arial" w:eastAsia="Arial" w:cs="Arial"/>
+          <w:b/>
+          <w:i w:val="0"/>
+          <w:color w:val="000000"/>
+          <w:sz w:val="18"/>
+          <w:highlight w:val="lightGray"/>
+        </w:rPr>
+        <w:t>D</w:t>
+      </w:r>
+      <w:r>
+        <w:rPr>
+          <w:rFonts w:ascii="Arial" w:hAnsi="Arial" w:eastAsia="Arial" w:cs="Arial"/>
+          <w:b/>
+          <w:i w:val="0"/>
+          <w:color w:val="000000"/>
+          <w:sz w:val="18"/>
+          <w:highlight w:val="lightGray"/>
+        </w:rPr>
+        <w:t>a</w:t>
+      </w:r>
+      <w:r>
+        <w:rPr>
+          <w:rFonts w:ascii="Arial" w:hAnsi="Arial" w:eastAsia="Arial" w:cs="Arial"/>
+          <w:b/>
+          <w:i w:val="0"/>
+          <w:color w:val="000000"/>
+          <w:sz w:val="18"/>
+          <w:highlight w:val="lightGray"/>
+        </w:rPr>
+        <w:t>t</w:t>
+      </w:r>
+      <w:r>
+        <w:rPr>
+          <w:rFonts w:ascii="Arial" w:hAnsi="Arial" w:eastAsia="Arial" w:cs="Arial"/>
+          <w:b/>
+          <w:i w:val="0"/>
+          <w:color w:val="000000"/>
+          <w:sz w:val="18"/>
+          <w:highlight w:val="lightGray"/>
+        </w:rPr>
+        <w:t>a</w:t>
+      </w:r>
+      <w:r>
+        <w:rPr>
+          <w:rFonts w:ascii="Arial" w:hAnsi="Arial" w:eastAsia="Arial" w:cs="Arial"/>
+          <w:b/>
+          <w:i w:val="0"/>
+          <w:color w:val="000000"/>
+          <w:sz w:val="18"/>
+          <w:highlight w:val="lightGray"/>
+        </w:rPr>
+        <w:t xml:space="preserve"> </w:t>
+      </w:r>
+      <w:r>
+        <w:rPr>
+          <w:rFonts w:ascii="Arial" w:hAnsi="Arial" w:eastAsia="Arial" w:cs="Arial"/>
+          <w:b/>
+          <w:i w:val="0"/>
+          <w:color w:val="000000"/>
+          <w:sz w:val="18"/>
+          <w:highlight w:val="lightGray"/>
+        </w:rPr>
+        <w:t>P</w:t>
+      </w:r>
+      <w:r>
+        <w:rPr>
+          <w:rFonts w:ascii="Arial" w:hAnsi="Arial" w:eastAsia="Arial" w:cs="Arial"/>
+          <w:b/>
+          <w:i w:val="0"/>
+          <w:color w:val="000000"/>
+          <w:sz w:val="18"/>
+          <w:highlight w:val="lightGray"/>
+        </w:rPr>
+        <w:t>a</w:t>
+      </w:r>
+      <w:r>
+        <w:rPr>
+          <w:rFonts w:ascii="Arial" w:hAnsi="Arial" w:eastAsia="Arial" w:cs="Arial"/>
+          <w:b/>
+          <w:i w:val="0"/>
+          <w:color w:val="000000"/>
+          <w:sz w:val="18"/>
+          <w:highlight w:val="lightGray"/>
+        </w:rPr>
+        <w:t>t</w:t>
+      </w:r>
+      <w:r>
+        <w:rPr>
+          <w:rFonts w:ascii="Arial" w:hAnsi="Arial" w:eastAsia="Arial" w:cs="Arial"/>
+          <w:b/>
+          <w:i w:val="0"/>
+          <w:color w:val="000000"/>
+          <w:sz w:val="18"/>
+          <w:highlight w:val="lightGray"/>
+        </w:rPr>
+        <w:t>h</w:t>
+      </w:r>
+      <w:r>
+        <w:rPr>
+          <w:rFonts w:ascii="Arial" w:hAnsi="Arial" w:eastAsia="Arial" w:cs="Arial"/>
+          <w:b w:val="0"/>
+          <w:i w:val="0"/>
+          <w:color w:val="000000"/>
+          <w:sz w:val="18"/>
+          <w:highlight w:val="lightGray"/>
+        </w:rPr>
+        <w:t>:</w:t>
+      </w:r>
+      <w:r>
+        <w:rPr>
+          <w:rFonts w:ascii="Arial" w:hAnsi="Arial" w:eastAsia="Arial" w:cs="Arial"/>
+          <w:b w:val="0"/>
+          <w:i w:val="0"/>
+          <w:color w:val="000000"/>
+          <w:sz w:val="18"/>
+          <w:highlight w:val="lightGray"/>
+        </w:rPr>
+        <w:t xml:space="preserve"> </w:t>
+      </w:r>
+      <w:r>
+        <w:rPr>
+          <w:rFonts w:ascii="Arial" w:hAnsi="Arial" w:eastAsia="Arial" w:cs="Arial"/>
+          <w:b w:val="0"/>
+          <w:i w:val="0"/>
+          <w:color w:val="000000"/>
+          <w:sz w:val="18"/>
+          <w:highlight w:val="lightGray"/>
+        </w:rPr>
+        <w:t>P</w:t>
+      </w:r>
+      <w:r>
+        <w:rPr>
+          <w:rFonts w:ascii="Arial" w:hAnsi="Arial" w:eastAsia="Arial" w:cs="Arial"/>
+          <w:b w:val="0"/>
+          <w:i w:val="0"/>
+          <w:color w:val="000000"/>
+          <w:sz w:val="18"/>
+          <w:highlight w:val="lightGray"/>
+        </w:rPr>
+        <w:t>e</w:t>
+      </w:r>
+      <w:r>
+        <w:rPr>
+          <w:rFonts w:ascii="Arial" w:hAnsi="Arial" w:eastAsia="Arial" w:cs="Arial"/>
+          <w:b w:val="0"/>
+          <w:i w:val="0"/>
+          <w:color w:val="000000"/>
+          <w:sz w:val="18"/>
+          <w:highlight w:val="lightGray"/>
+        </w:rPr>
+        <w:t>r</w:t>
+      </w:r>
+      <w:r>
+        <w:rPr>
+          <w:rFonts w:ascii="Arial" w:hAnsi="Arial" w:eastAsia="Arial" w:cs="Arial"/>
+          <w:b w:val="0"/>
+          <w:i w:val="0"/>
+          <w:color w:val="000000"/>
+          <w:sz w:val="18"/>
+          <w:highlight w:val="lightGray"/>
+        </w:rPr>
+        <w:t>s</w:t>
+      </w:r>
+      <w:r>
+        <w:rPr>
+          <w:rFonts w:ascii="Arial" w:hAnsi="Arial" w:eastAsia="Arial" w:cs="Arial"/>
+          <w:b w:val="0"/>
+          <w:i w:val="0"/>
+          <w:color w:val="000000"/>
+          <w:sz w:val="18"/>
+          <w:highlight w:val="lightGray"/>
+        </w:rPr>
+        <w:t>o</w:t>
+      </w:r>
+      <w:r>
+        <w:rPr>
+          <w:rFonts w:ascii="Arial" w:hAnsi="Arial" w:eastAsia="Arial" w:cs="Arial"/>
+          <w:b w:val="0"/>
+          <w:i w:val="0"/>
+          <w:color w:val="000000"/>
+          <w:sz w:val="18"/>
+          <w:highlight w:val="lightGray"/>
+        </w:rPr>
+        <w:t>n</w:t>
+      </w:r>
+      <w:r>
+        <w:rPr>
+          <w:rFonts w:ascii="Arial" w:hAnsi="Arial" w:eastAsia="Arial" w:cs="Arial"/>
+          <w:b w:val="0"/>
+          <w:i w:val="0"/>
+          <w:color w:val="000000"/>
+          <w:sz w:val="18"/>
+          <w:highlight w:val="lightGray"/>
+        </w:rPr>
+        <w:t>s</w:t>
+      </w:r>
+      <w:r>
+        <w:rPr>
+          <w:rFonts w:ascii="Arial" w:hAnsi="Arial" w:eastAsia="Arial" w:cs="Arial"/>
+          <w:b w:val="0"/>
+          <w:i w:val="0"/>
+          <w:color w:val="000000"/>
+          <w:sz w:val="18"/>
+          <w:highlight w:val="lightGray"/>
+        </w:rPr>
+        <w:t xml:space="preserve"> </w:t>
+      </w:r>
+      <w:r>
+        <w:rPr>
+          <w:rFonts w:ascii="Arial" w:hAnsi="Arial" w:eastAsia="Arial" w:cs="Arial"/>
+          <w:b w:val="0"/>
+          <w:i w:val="0"/>
+          <w:color w:val="000000"/>
+          <w:sz w:val="18"/>
+          <w:highlight w:val="lightGray"/>
+        </w:rPr>
+        <w:t>T</w:t>
+      </w:r>
+      <w:r>
+        <w:rPr>
+          <w:rFonts w:ascii="Arial" w:hAnsi="Arial" w:eastAsia="Arial" w:cs="Arial"/>
+          <w:b w:val="0"/>
+          <w:i w:val="0"/>
+          <w:color w:val="000000"/>
+          <w:sz w:val="18"/>
+          <w:highlight w:val="lightGray"/>
+        </w:rPr>
+        <w:t>a</w:t>
+      </w:r>
+      <w:r>
+        <w:rPr>
+          <w:rFonts w:ascii="Arial" w:hAnsi="Arial" w:eastAsia="Arial" w:cs="Arial"/>
+          <w:b w:val="0"/>
+          <w:i w:val="0"/>
+          <w:color w:val="000000"/>
+          <w:sz w:val="18"/>
+          <w:highlight w:val="lightGray"/>
+        </w:rPr>
+        <w:t>b</w:t>
+      </w:r>
+      <w:r>
+        <w:rPr>
+          <w:rFonts w:ascii="Arial" w:hAnsi="Arial" w:eastAsia="Arial" w:cs="Arial"/>
+          <w:b w:val="0"/>
+          <w:i w:val="0"/>
+          <w:color w:val="000000"/>
+          <w:sz w:val="18"/>
+          <w:highlight w:val="lightGray"/>
+        </w:rPr>
+        <w:t>l</w:t>
+      </w:r>
+      <w:r>
+        <w:rPr>
+          <w:rFonts w:ascii="Arial" w:hAnsi="Arial" w:eastAsia="Arial" w:cs="Arial"/>
+          <w:b w:val="0"/>
+          <w:i w:val="0"/>
+          <w:color w:val="000000"/>
+          <w:sz w:val="18"/>
+          <w:highlight w:val="lightGray"/>
+        </w:rPr>
+        <w:t>e</w:t>
+      </w:r>
+      <w:r>
+        <w:rPr>
+          <w:rFonts w:ascii="Arial" w:hAnsi="Arial" w:eastAsia="Arial" w:cs="Arial"/>
+          <w:b w:val="0"/>
+          <w:i w:val="0"/>
+          <w:color w:val="000000"/>
+          <w:sz w:val="18"/>
+          <w:highlight w:val="lightGray"/>
+        </w:rPr>
+        <w:t xml:space="preserve"> </w:t>
+      </w:r>
+      <w:r>
+        <w:rPr>
+          <w:rFonts w:ascii="Arial" w:hAnsi="Arial" w:eastAsia="Arial" w:cs="Arial"/>
+          <w:b w:val="0"/>
+          <w:i w:val="0"/>
+          <w:color w:val="000000"/>
+          <w:sz w:val="18"/>
+          <w:highlight w:val="lightGray"/>
+        </w:rPr>
+        <w:t>-</w:t>
+      </w:r>
+      <w:r>
+        <w:rPr>
+          <w:rFonts w:ascii="Arial" w:hAnsi="Arial" w:eastAsia="Arial" w:cs="Arial"/>
+          <w:b w:val="0"/>
+          <w:i w:val="0"/>
+          <w:color w:val="000000"/>
+          <w:sz w:val="18"/>
+          <w:highlight w:val="lightGray"/>
+        </w:rPr>
+        <w:t>&gt;</w:t>
+      </w:r>
+      <w:r>
+        <w:rPr>
+          <w:rFonts w:ascii="Arial" w:hAnsi="Arial" w:eastAsia="Arial" w:cs="Arial"/>
+          <w:b w:val="0"/>
+          <w:i w:val="0"/>
+          <w:color w:val="000000"/>
+          <w:sz w:val="18"/>
+          <w:highlight w:val="lightGray"/>
+        </w:rPr>
+        <w:t xml:space="preserve"> </w:t>
+      </w:r>
+      <w:r>
+        <w:rPr>
+          <w:rFonts w:ascii="Arial" w:hAnsi="Arial" w:eastAsia="Arial" w:cs="Arial"/>
+          <w:b w:val="0"/>
+          <w:i w:val="0"/>
+          <w:color w:val="000000"/>
+          <w:sz w:val="18"/>
+          <w:highlight w:val="lightGray"/>
+        </w:rPr>
+        <w:t>I</w:t>
+      </w:r>
+      <w:r>
+        <w:rPr>
+          <w:rFonts w:ascii="Arial" w:hAnsi="Arial" w:eastAsia="Arial" w:cs="Arial"/>
+          <w:b w:val="0"/>
+          <w:i w:val="0"/>
+          <w:color w:val="000000"/>
+          <w:sz w:val="18"/>
+          <w:highlight w:val="lightGray"/>
+        </w:rPr>
+        <w:t>D</w:t>
+      </w:r>
+      <w:r>
+        <w:rPr>
+          <w:rFonts w:ascii="Arial" w:hAnsi="Arial" w:eastAsia="Arial" w:cs="Arial"/>
+          <w:b w:val="0"/>
+          <w:i w:val="0"/>
+          <w:color w:val="000000"/>
+          <w:sz w:val="18"/>
+          <w:highlight w:val="lightGray"/>
+        </w:rPr>
+        <w:t xml:space="preserve"> </w:t>
+      </w:r>
+      <w:r>
+        <w:rPr>
+          <w:rFonts w:ascii="Arial" w:hAnsi="Arial" w:eastAsia="Arial" w:cs="Arial"/>
+          <w:b w:val="0"/>
+          <w:i w:val="0"/>
+          <w:color w:val="000000"/>
+          <w:sz w:val="18"/>
+          <w:highlight w:val="lightGray"/>
+        </w:rPr>
+        <w:t>C</w:t>
+      </w:r>
+      <w:r>
+        <w:rPr>
+          <w:rFonts w:ascii="Arial" w:hAnsi="Arial" w:eastAsia="Arial" w:cs="Arial"/>
+          <w:b w:val="0"/>
+          <w:i w:val="0"/>
+          <w:color w:val="000000"/>
+          <w:sz w:val="18"/>
+          <w:highlight w:val="lightGray"/>
+        </w:rPr>
+        <w:t>o</w:t>
+      </w:r>
+      <w:r>
+        <w:rPr>
+          <w:rFonts w:ascii="Arial" w:hAnsi="Arial" w:eastAsia="Arial" w:cs="Arial"/>
+          <w:b w:val="0"/>
+          <w:i w:val="0"/>
+          <w:color w:val="000000"/>
+          <w:sz w:val="18"/>
+          <w:highlight w:val="lightGray"/>
+        </w:rPr>
+        <w:t>l</w:t>
+      </w:r>
+      <w:r>
+        <w:rPr>
+          <w:rFonts w:ascii="Arial" w:hAnsi="Arial" w:eastAsia="Arial" w:cs="Arial"/>
+          <w:b w:val="0"/>
+          <w:i w:val="0"/>
+          <w:color w:val="000000"/>
+          <w:sz w:val="18"/>
+          <w:highlight w:val="lightGray"/>
+        </w:rPr>
+        <w:t>u</w:t>
+      </w:r>
+      <w:r>
+        <w:rPr>
+          <w:rFonts w:ascii="Arial" w:hAnsi="Arial" w:eastAsia="Arial" w:cs="Arial"/>
+          <w:b w:val="0"/>
+          <w:i w:val="0"/>
+          <w:color w:val="000000"/>
+          <w:sz w:val="18"/>
+          <w:highlight w:val="lightGray"/>
+        </w:rPr>
+        <w:t>m</w:t>
+      </w:r>
+      <w:r>
+        <w:rPr>
+          <w:rFonts w:ascii="Arial" w:hAnsi="Arial" w:eastAsia="Arial" w:cs="Arial"/>
+          <w:b w:val="0"/>
+          <w:i w:val="0"/>
+          <w:color w:val="000000"/>
+          <w:sz w:val="18"/>
+          <w:highlight w:val="lightGray"/>
+        </w:rPr>
+        <w:t>n</w:t>
+      </w:r>
+      <w:r>
+        <w:rPr>
+          <w:rFonts w:ascii="Arial" w:hAnsi="Arial" w:eastAsia="Arial" w:cs="Arial"/>
+          <w:b w:val="0"/>
+          <w:i w:val="0"/>
+          <w:color w:val="000000"/>
+          <w:sz w:val="18"/>
+          <w:highlight w:val="lightGray"/>
+        </w:rPr>
+        <w:t>:</w:t>
+      </w:r>
+      <w:r>
+        <w:rPr>
+          <w:rFonts w:ascii="Arial" w:hAnsi="Arial" w:eastAsia="Arial" w:cs="Arial"/>
+          <w:b w:val="0"/>
+          <w:i w:val="0"/>
+          <w:color w:val="000000"/>
+          <w:sz w:val="18"/>
+          <w:highlight w:val="lightGray"/>
+        </w:rPr>
+        <w:t xml:space="preserve"> </w:t>
+      </w:r>
+      <w:r>
+        <w:rPr>
+          <w:rFonts w:ascii="Arial" w:hAnsi="Arial" w:eastAsia="Arial" w:cs="Arial"/>
+          <w:b w:val="0"/>
+          <w:i w:val="0"/>
+          <w:color w:val="000000"/>
+          <w:sz w:val="18"/>
+          <w:highlight w:val="lightGray"/>
+        </w:rPr>
+        <w:t>1</w:t>
+      </w:r>
+      <w:r>
+        <w:rPr>
+          <w:rFonts w:ascii="Arial" w:hAnsi="Arial" w:eastAsia="Arial" w:cs="Arial"/>
+          <w:b w:val="0"/>
+          <w:i w:val="0"/>
+          <w:color w:val="000000"/>
+          <w:sz w:val="18"/>
+          <w:highlight w:val="lightGray"/>
+        </w:rPr>
+        <w:t>,</w:t>
+      </w:r>
+      <w:r>
+        <w:rPr>
+          <w:rFonts w:ascii="Arial" w:hAnsi="Arial" w:eastAsia="Arial" w:cs="Arial"/>
+          <w:b w:val="0"/>
+          <w:i w:val="0"/>
+          <w:color w:val="000000"/>
+          <w:sz w:val="18"/>
+          <w:highlight w:val="lightGray"/>
+        </w:rPr>
+        <w:t xml:space="preserve"> </w:t>
+      </w:r>
+      <w:r>
+        <w:rPr>
+          <w:rFonts w:ascii="Arial" w:hAnsi="Arial" w:eastAsia="Arial" w:cs="Arial"/>
+          <w:b w:val="0"/>
+          <w:i w:val="0"/>
+          <w:color w:val="000000"/>
+          <w:sz w:val="18"/>
+          <w:highlight w:val="lightGray"/>
+        </w:rPr>
+        <w:t>N</w:t>
+      </w:r>
+      <w:r>
+        <w:rPr>
+          <w:rFonts w:ascii="Arial" w:hAnsi="Arial" w:eastAsia="Arial" w:cs="Arial"/>
+          <w:b w:val="0"/>
+          <w:i w:val="0"/>
+          <w:color w:val="000000"/>
+          <w:sz w:val="18"/>
+          <w:highlight w:val="lightGray"/>
+        </w:rPr>
+        <w:t>a</w:t>
+      </w:r>
+      <w:r>
+        <w:rPr>
+          <w:rFonts w:ascii="Arial" w:hAnsi="Arial" w:eastAsia="Arial" w:cs="Arial"/>
+          <w:b w:val="0"/>
+          <w:i w:val="0"/>
+          <w:color w:val="000000"/>
+          <w:sz w:val="18"/>
+          <w:highlight w:val="lightGray"/>
+        </w:rPr>
+        <w:t>m</w:t>
+      </w:r>
+      <w:r>
+        <w:rPr>
+          <w:rFonts w:ascii="Arial" w:hAnsi="Arial" w:eastAsia="Arial" w:cs="Arial"/>
+          <w:b w:val="0"/>
+          <w:i w:val="0"/>
+          <w:color w:val="000000"/>
+          <w:sz w:val="18"/>
+          <w:highlight w:val="lightGray"/>
+        </w:rPr>
+        <w:t>e</w:t>
+      </w:r>
+      <w:r>
+        <w:rPr>
+          <w:rFonts w:ascii="Arial" w:hAnsi="Arial" w:eastAsia="Arial" w:cs="Arial"/>
+          <w:b w:val="0"/>
+          <w:i w:val="0"/>
+          <w:color w:val="000000"/>
+          <w:sz w:val="18"/>
+          <w:highlight w:val="lightGray"/>
+        </w:rPr>
+        <w:t>_</w:t>
+      </w:r>
+      <w:r>
+        <w:rPr>
+          <w:rFonts w:ascii="Arial" w:hAnsi="Arial" w:eastAsia="Arial" w:cs="Arial"/>
+          <w:b w:val="0"/>
+          <w:i w:val="0"/>
+          <w:color w:val="000000"/>
+          <w:sz w:val="18"/>
+          <w:highlight w:val="lightGray"/>
+        </w:rPr>
+        <w:t>E</w:t>
+      </w:r>
+      <w:r>
+        <w:rPr>
+          <w:rFonts w:ascii="Arial" w:hAnsi="Arial" w:eastAsia="Arial" w:cs="Arial"/>
+          <w:b w:val="0"/>
+          <w:i w:val="0"/>
+          <w:color w:val="000000"/>
+          <w:sz w:val="18"/>
+          <w:highlight w:val="lightGray"/>
+        </w:rPr>
+        <w:t>n</w:t>
+      </w:r>
+      <w:r>
+        <w:rPr>
+          <w:rFonts w:ascii="Arial" w:hAnsi="Arial" w:eastAsia="Arial" w:cs="Arial"/>
+          <w:b w:val="0"/>
+          <w:i w:val="0"/>
+          <w:color w:val="000000"/>
+          <w:sz w:val="18"/>
+          <w:highlight w:val="lightGray"/>
+        </w:rPr>
+        <w:t xml:space="preserve"> </w:t>
+      </w:r>
+      <w:r>
+        <w:rPr>
+          <w:rFonts w:ascii="Arial" w:hAnsi="Arial" w:eastAsia="Arial" w:cs="Arial"/>
+          <w:b w:val="0"/>
+          <w:i w:val="0"/>
+          <w:color w:val="000000"/>
+          <w:sz w:val="18"/>
+          <w:highlight w:val="lightGray"/>
+        </w:rPr>
+        <w:t>C</w:t>
+      </w:r>
+      <w:r>
+        <w:rPr>
+          <w:rFonts w:ascii="Arial" w:hAnsi="Arial" w:eastAsia="Arial" w:cs="Arial"/>
+          <w:b w:val="0"/>
+          <w:i w:val="0"/>
+          <w:color w:val="000000"/>
+          <w:sz w:val="18"/>
+          <w:highlight w:val="lightGray"/>
+        </w:rPr>
+        <w:t>o</w:t>
+      </w:r>
+      <w:r>
+        <w:rPr>
+          <w:rFonts w:ascii="Arial" w:hAnsi="Arial" w:eastAsia="Arial" w:cs="Arial"/>
+          <w:b w:val="0"/>
+          <w:i w:val="0"/>
+          <w:color w:val="000000"/>
+          <w:sz w:val="18"/>
+          <w:highlight w:val="lightGray"/>
+        </w:rPr>
+        <w:t>l</w:t>
+      </w:r>
+      <w:r>
+        <w:rPr>
+          <w:rFonts w:ascii="Arial" w:hAnsi="Arial" w:eastAsia="Arial" w:cs="Arial"/>
+          <w:b w:val="0"/>
+          <w:i w:val="0"/>
+          <w:color w:val="000000"/>
+          <w:sz w:val="18"/>
+          <w:highlight w:val="lightGray"/>
+        </w:rPr>
+        <w:t>u</w:t>
+      </w:r>
+      <w:r>
+        <w:rPr>
+          <w:rFonts w:ascii="Arial" w:hAnsi="Arial" w:eastAsia="Arial" w:cs="Arial"/>
+          <w:b w:val="0"/>
+          <w:i w:val="0"/>
+          <w:color w:val="000000"/>
+          <w:sz w:val="18"/>
+          <w:highlight w:val="lightGray"/>
+        </w:rPr>
+        <w:t>m</w:t>
+      </w:r>
+      <w:r>
+        <w:rPr>
+          <w:rFonts w:ascii="Arial" w:hAnsi="Arial" w:eastAsia="Arial" w:cs="Arial"/>
+          <w:b w:val="0"/>
+          <w:i w:val="0"/>
+          <w:color w:val="000000"/>
+          <w:sz w:val="18"/>
+          <w:highlight w:val="lightGray"/>
+        </w:rPr>
+        <w:t>n</w:t>
+      </w:r>
+      <w:r>
+        <w:rPr>
+          <w:rFonts w:ascii="Arial" w:hAnsi="Arial" w:eastAsia="Arial" w:cs="Arial"/>
+          <w:b w:val="0"/>
+          <w:i w:val="0"/>
+          <w:color w:val="000000"/>
+          <w:sz w:val="18"/>
+          <w:highlight w:val="lightGray"/>
+        </w:rPr>
+        <w:t>:</w:t>
+      </w:r>
+      <w:r>
+        <w:rPr>
+          <w:rFonts w:ascii="Arial" w:hAnsi="Arial" w:eastAsia="Arial" w:cs="Arial"/>
+          <w:b w:val="0"/>
+          <w:i w:val="0"/>
+          <w:color w:val="000000"/>
+          <w:sz w:val="18"/>
+          <w:highlight w:val="lightGray"/>
+        </w:rPr>
+        <w:t xml:space="preserve"> </w:t>
+      </w:r>
+      <w:r>
+        <w:rPr>
+          <w:rFonts w:ascii="Arial" w:hAnsi="Arial" w:eastAsia="Arial" w:cs="Arial"/>
+          <w:b w:val="0"/>
+          <w:i w:val="0"/>
+          <w:color w:val="000000"/>
+          <w:sz w:val="18"/>
+          <w:highlight w:val="lightGray"/>
+        </w:rPr>
+        <w:t>M</w:t>
+      </w:r>
+      <w:r>
+        <w:rPr>
+          <w:rFonts w:ascii="Arial" w:hAnsi="Arial" w:eastAsia="Arial" w:cs="Arial"/>
+          <w:b w:val="0"/>
+          <w:i w:val="0"/>
+          <w:color w:val="000000"/>
+          <w:sz w:val="18"/>
+          <w:highlight w:val="lightGray"/>
+        </w:rPr>
+        <w:t>o</w:t>
+      </w:r>
+      <w:r>
+        <w:rPr>
+          <w:rFonts w:ascii="Arial" w:hAnsi="Arial" w:eastAsia="Arial" w:cs="Arial"/>
+          <w:b w:val="0"/>
+          <w:i w:val="0"/>
+          <w:color w:val="000000"/>
+          <w:sz w:val="18"/>
+          <w:highlight w:val="lightGray"/>
+        </w:rPr>
+        <w:t>t</w:t>
+      </w:r>
+      <w:r>
+        <w:rPr>
+          <w:rFonts w:ascii="Arial" w:hAnsi="Arial" w:eastAsia="Arial" w:cs="Arial"/>
+          <w:b w:val="0"/>
+          <w:i w:val="0"/>
+          <w:color w:val="000000"/>
+          <w:sz w:val="18"/>
+          <w:highlight w:val="lightGray"/>
+        </w:rPr>
+        <w:t>a</w:t>
+      </w:r>
+      <w:r>
+        <w:rPr>
+          <w:rFonts w:ascii="Arial" w:hAnsi="Arial" w:eastAsia="Arial" w:cs="Arial"/>
+          <w:b w:val="0"/>
+          <w:i w:val="0"/>
+          <w:color w:val="000000"/>
+          <w:sz w:val="18"/>
+          <w:highlight w:val="lightGray"/>
+        </w:rPr>
+        <w:t>s</w:t>
+      </w:r>
+      <w:r>
+        <w:rPr>
+          <w:rFonts w:ascii="Arial" w:hAnsi="Arial" w:eastAsia="Arial" w:cs="Arial"/>
+          <w:b w:val="0"/>
+          <w:i w:val="0"/>
+          <w:color w:val="000000"/>
+          <w:sz w:val="18"/>
+          <w:highlight w:val="lightGray"/>
+        </w:rPr>
+        <w:t>e</w:t>
+      </w:r>
+      <w:r>
+        <w:rPr>
+          <w:rFonts w:ascii="Arial" w:hAnsi="Arial" w:eastAsia="Arial" w:cs="Arial"/>
+          <w:b w:val="0"/>
+          <w:i w:val="0"/>
+          <w:color w:val="000000"/>
+          <w:sz w:val="18"/>
+          <w:highlight w:val="lightGray"/>
+        </w:rPr>
+        <w:t>m</w:t>
+      </w:r>
+      <w:r>
+        <w:rPr>
+          <w:rFonts w:ascii="Arial" w:hAnsi="Arial" w:eastAsia="Arial" w:cs="Arial"/>
+          <w:b w:val="0"/>
+          <w:i w:val="0"/>
+          <w:color w:val="000000"/>
+          <w:sz w:val="18"/>
+          <w:highlight w:val="lightGray"/>
+        </w:rPr>
+        <w:t xml:space="preserve"> </w:t>
+      </w:r>
+      <w:r>
+        <w:rPr>
+          <w:rFonts w:ascii="Arial" w:hAnsi="Arial" w:eastAsia="Arial" w:cs="Arial"/>
+          <w:b w:val="0"/>
+          <w:i w:val="0"/>
+          <w:color w:val="000000"/>
+          <w:sz w:val="18"/>
+          <w:highlight w:val="lightGray"/>
+        </w:rPr>
+        <w:t>E</w:t>
+      </w:r>
+      <w:r>
+        <w:rPr>
+          <w:rFonts w:ascii="Arial" w:hAnsi="Arial" w:eastAsia="Arial" w:cs="Arial"/>
+          <w:b w:val="0"/>
+          <w:i w:val="0"/>
+          <w:color w:val="000000"/>
+          <w:sz w:val="18"/>
+          <w:highlight w:val="lightGray"/>
+        </w:rPr>
+        <w:t>s</w:t>
+      </w:r>
+      <w:r>
+        <w:rPr>
+          <w:rFonts w:ascii="Arial" w:hAnsi="Arial" w:eastAsia="Arial" w:cs="Arial"/>
+          <w:b w:val="0"/>
+          <w:i w:val="0"/>
+          <w:color w:val="000000"/>
+          <w:sz w:val="18"/>
+          <w:highlight w:val="lightGray"/>
+        </w:rPr>
+        <w:t>s</w:t>
+      </w:r>
+      <w:r>
+        <w:rPr>
+          <w:rFonts w:ascii="Arial" w:hAnsi="Arial" w:eastAsia="Arial" w:cs="Arial"/>
+          <w:b w:val="0"/>
+          <w:i w:val="0"/>
+          <w:color w:val="000000"/>
+          <w:sz w:val="18"/>
+          <w:highlight w:val="lightGray"/>
+        </w:rPr>
+        <w:t>a</w:t>
+      </w:r>
+      <w:r>
+        <w:rPr>
+          <w:rFonts w:ascii="Arial" w:hAnsi="Arial" w:eastAsia="Arial" w:cs="Arial"/>
+          <w:b w:val="0"/>
+          <w:i w:val="0"/>
+          <w:color w:val="000000"/>
+          <w:sz w:val="18"/>
+          <w:highlight w:val="lightGray"/>
+        </w:rPr>
+        <w:t>m</w:t>
+      </w:r>
+      <w:r>
+        <w:rPr>
+          <w:rFonts w:ascii="Arial" w:hAnsi="Arial" w:eastAsia="Arial" w:cs="Arial"/>
+          <w:b w:val="0"/>
+          <w:i w:val="0"/>
+          <w:color w:val="000000"/>
+          <w:sz w:val="18"/>
+          <w:highlight w:val="lightGray"/>
+        </w:rPr>
+        <w:t>]</w:t>
+      </w:r>
+      <w:r>
+        <w:rPr>
+          <w:rFonts w:ascii="Arial" w:hAnsi="Arial" w:eastAsia="Arial" w:cs="Arial"/>
+          <w:b w:val="0"/>
+          <w:i w:val="0"/>
+          <w:color w:val="000000"/>
+          <w:sz w:val="18"/>
+          <w:highlight w:val="lightGray"/>
+        </w:rPr>
+        <w:t xml:space="preserve"> </w:t>
+      </w:r>
+      <w:r>
+        <w:rPr>
+          <w:rFonts w:ascii="Arial" w:hAnsi="Arial" w:eastAsia="Arial" w:cs="Arial"/>
+          <w:b w:val="0"/>
+          <w:i w:val="0"/>
+          <w:color w:val="000000"/>
+          <w:sz w:val="18"/>
+          <w:highlight w:val="lightGray"/>
+        </w:rPr>
+        <w:t>-</w:t>
+      </w:r>
+      <w:r>
+        <w:rPr>
+          <w:rFonts w:ascii="Arial" w:hAnsi="Arial" w:eastAsia="Arial" w:cs="Arial"/>
+          <w:b w:val="0"/>
+          <w:i w:val="0"/>
+          <w:color w:val="000000"/>
+          <w:sz w:val="18"/>
+          <w:highlight w:val="lightGray"/>
+        </w:rPr>
+        <w:t>&gt;</w:t>
+      </w:r>
+      <w:r>
+        <w:rPr>
+          <w:rFonts w:ascii="Arial" w:hAnsi="Arial" w:eastAsia="Arial" w:cs="Arial"/>
+          <w:b w:val="0"/>
+          <w:i w:val="0"/>
+          <w:color w:val="000000"/>
+          <w:sz w:val="18"/>
+          <w:highlight w:val="lightGray"/>
+        </w:rPr>
+        <w:t xml:space="preserve"> </w:t>
+      </w:r>
+      <w:r>
+        <w:rPr>
+          <w:rFonts w:ascii="Arial" w:hAnsi="Arial" w:eastAsia="Arial" w:cs="Arial"/>
+          <w:b/>
+          <w:i w:val="0"/>
+          <w:color w:val="000000"/>
+          <w:sz w:val="18"/>
+          <w:highlight w:val="lightGray"/>
+        </w:rPr>
+        <w:t>F</w:t>
+      </w:r>
+      <w:r>
+        <w:rPr>
+          <w:rFonts w:ascii="Arial" w:hAnsi="Arial" w:eastAsia="Arial" w:cs="Arial"/>
+          <w:b/>
+          <w:i w:val="0"/>
+          <w:color w:val="000000"/>
+          <w:sz w:val="18"/>
+          <w:highlight w:val="lightGray"/>
+        </w:rPr>
+        <w:t>r</w:t>
+      </w:r>
+      <w:r>
+        <w:rPr>
+          <w:rFonts w:ascii="Arial" w:hAnsi="Arial" w:eastAsia="Arial" w:cs="Arial"/>
+          <w:b/>
+          <w:i w:val="0"/>
+          <w:color w:val="000000"/>
+          <w:sz w:val="18"/>
+          <w:highlight w:val="lightGray"/>
+        </w:rPr>
+        <w:t>o</w:t>
+      </w:r>
+      <w:r>
+        <w:rPr>
+          <w:rFonts w:ascii="Arial" w:hAnsi="Arial" w:eastAsia="Arial" w:cs="Arial"/>
+          <w:b/>
+          <w:i w:val="0"/>
+          <w:color w:val="000000"/>
+          <w:sz w:val="18"/>
+          <w:highlight w:val="lightGray"/>
+        </w:rPr>
+        <w:t>m</w:t>
+      </w:r>
+      <w:r>
+        <w:rPr>
+          <w:rFonts w:ascii="Arial" w:hAnsi="Arial" w:eastAsia="Arial" w:cs="Arial"/>
+          <w:b/>
+          <w:i w:val="0"/>
+          <w:color w:val="000000"/>
+          <w:sz w:val="18"/>
+          <w:highlight w:val="lightGray"/>
+        </w:rPr>
+        <w:t>:</w:t>
+      </w:r>
+      <w:r>
+        <w:rPr>
+          <w:rFonts w:ascii="Arial" w:hAnsi="Arial" w:eastAsia="Arial" w:cs="Arial"/>
+          <w:b w:val="0"/>
+          <w:i w:val="0"/>
+          <w:color w:val="000000"/>
+          <w:sz w:val="18"/>
+          <w:highlight w:val="lightGray"/>
+        </w:rPr>
+        <w:t xml:space="preserve"> </w:t>
+      </w:r>
+      <w:r>
+        <w:rPr>
+          <w:rFonts w:ascii="Arial" w:hAnsi="Arial" w:eastAsia="Arial" w:cs="Arial"/>
+          <w:b w:val="0"/>
+          <w:i w:val="0"/>
+          <w:color w:val="000000"/>
+          <w:sz w:val="18"/>
+          <w:highlight w:val="lightGray"/>
+        </w:rPr>
+        <w:t>[</w:t>
+      </w:r>
+      <w:r>
+        <w:rPr>
+          <w:rFonts w:ascii="Arial" w:hAnsi="Arial" w:eastAsia="Arial" w:cs="Arial"/>
+          <w:b w:val="0"/>
+          <w:i w:val="0"/>
+          <w:color w:val="000000"/>
+          <w:sz w:val="18"/>
+          <w:highlight w:val="lightGray"/>
+        </w:rPr>
+        <w:t>C</w:t>
+      </w:r>
+      <w:r>
+        <w:rPr>
+          <w:rFonts w:ascii="Arial" w:hAnsi="Arial" w:eastAsia="Arial" w:cs="Arial"/>
+          <w:b w:val="0"/>
+          <w:i w:val="0"/>
+          <w:color w:val="000000"/>
+          <w:sz w:val="18"/>
+          <w:highlight w:val="lightGray"/>
+        </w:rPr>
+        <w:t>h</w:t>
+      </w:r>
+      <w:r>
+        <w:rPr>
+          <w:rFonts w:ascii="Arial" w:hAnsi="Arial" w:eastAsia="Arial" w:cs="Arial"/>
+          <w:b w:val="0"/>
+          <w:i w:val="0"/>
+          <w:color w:val="000000"/>
+          <w:sz w:val="18"/>
+          <w:highlight w:val="lightGray"/>
+        </w:rPr>
+        <w:t>a</w:t>
+      </w:r>
+      <w:r>
+        <w:rPr>
+          <w:rFonts w:ascii="Arial" w:hAnsi="Arial" w:eastAsia="Arial" w:cs="Arial"/>
+          <w:b w:val="0"/>
+          <w:i w:val="0"/>
+          <w:color w:val="000000"/>
+          <w:sz w:val="18"/>
+          <w:highlight w:val="lightGray"/>
+        </w:rPr>
+        <w:t>t</w:t>
+      </w:r>
+      <w:r>
+        <w:rPr>
+          <w:rFonts w:ascii="Arial" w:hAnsi="Arial" w:eastAsia="Arial" w:cs="Arial"/>
+          <w:b w:val="0"/>
+          <w:i w:val="0"/>
+          <w:color w:val="000000"/>
+          <w:sz w:val="18"/>
+          <w:highlight w:val="lightGray"/>
+        </w:rPr>
+        <w:t>g</w:t>
+      </w:r>
+      <w:r>
+        <w:rPr>
+          <w:rFonts w:ascii="Arial" w:hAnsi="Arial" w:eastAsia="Arial" w:cs="Arial"/>
+          <w:b w:val="0"/>
+          <w:i w:val="0"/>
+          <w:color w:val="000000"/>
+          <w:sz w:val="18"/>
+          <w:highlight w:val="lightGray"/>
+        </w:rPr>
+        <w:t>p</w:t>
+      </w:r>
+      <w:r>
+        <w:rPr>
+          <w:rFonts w:ascii="Arial" w:hAnsi="Arial" w:eastAsia="Arial" w:cs="Arial"/>
+          <w:b w:val="0"/>
+          <w:i w:val="0"/>
+          <w:color w:val="000000"/>
+          <w:sz w:val="18"/>
+          <w:highlight w:val="lightGray"/>
+        </w:rPr>
+        <w:t>t</w:t>
+      </w:r>
+      <w:r>
+        <w:rPr>
+          <w:rFonts w:ascii="Arial" w:hAnsi="Arial" w:eastAsia="Arial" w:cs="Arial"/>
+          <w:b w:val="0"/>
+          <w:i w:val="0"/>
+          <w:color w:val="000000"/>
+          <w:sz w:val="18"/>
+          <w:highlight w:val="lightGray"/>
+        </w:rPr>
+        <w:t xml:space="preserve"> </w:t>
+      </w:r>
+      <w:r>
+        <w:rPr>
+          <w:rFonts w:ascii="Arial" w:hAnsi="Arial" w:eastAsia="Arial" w:cs="Arial"/>
+          <w:b w:val="0"/>
+          <w:i w:val="0"/>
+          <w:color w:val="000000"/>
+          <w:sz w:val="18"/>
+          <w:highlight w:val="lightGray"/>
         </w:rPr>
         <w:t>(</w:t>
       </w:r>
       <w:r>
         <w:rPr>
-          <w:b/>
-          <w:sz w:val="14"/>
-          <w:szCs w:val="14"/>
-          <w:shd w:val="clear" w:color="auto" w:fill="B7B7B7"/>
-        </w:rPr>
-        <w:t>GPT-5-</w:t>
-      </w:r>
-      <w:r>
-        <w:rPr>
-          <w:b/>
-          <w:sz w:val="14"/>
-          <w:szCs w:val="14"/>
-          <w:shd w:val="clear" w:color="auto" w:fill="B7B7B7"/>
-        </w:rPr>
-        <w:t>Mini</w:t>
-      </w:r>
-      <w:r>
-        <w:rPr>
-          <w:b/>
-          <w:sz w:val="14"/>
-          <w:szCs w:val="14"/>
-          <w:shd w:val="clear" w:color="auto" w:fill="B7B7B7"/>
-        </w:rPr>
-        <w:t>) at [8/27/2025]</w:t>
+          <w:rFonts w:ascii="Arial" w:hAnsi="Arial" w:eastAsia="Arial" w:cs="Arial"/>
+          <w:b w:val="0"/>
+          <w:i w:val="0"/>
+          <w:color w:val="000000"/>
+          <w:sz w:val="18"/>
+          <w:highlight w:val="lightGray"/>
+        </w:rPr>
+        <w:t>G</w:t>
+      </w:r>
+      <w:r>
+        <w:rPr>
+          <w:rFonts w:ascii="Arial" w:hAnsi="Arial" w:eastAsia="Arial" w:cs="Arial"/>
+          <w:b w:val="0"/>
+          <w:i w:val="0"/>
+          <w:color w:val="000000"/>
+          <w:sz w:val="18"/>
+          <w:highlight w:val="lightGray"/>
+        </w:rPr>
+        <w:t>P</w:t>
+      </w:r>
+      <w:r>
+        <w:rPr>
+          <w:rFonts w:ascii="Arial" w:hAnsi="Arial" w:eastAsia="Arial" w:cs="Arial"/>
+          <w:b w:val="0"/>
+          <w:i w:val="0"/>
+          <w:color w:val="000000"/>
+          <w:sz w:val="18"/>
+          <w:highlight w:val="lightGray"/>
+        </w:rPr>
+        <w:t>T</w:t>
+      </w:r>
+      <w:r>
+        <w:rPr>
+          <w:rFonts w:ascii="Arial" w:hAnsi="Arial" w:eastAsia="Arial" w:cs="Cambria Math"/>
+          <w:b w:val="0"/>
+          <w:i w:val="0"/>
+          <w:color w:val="000000"/>
+          <w:sz w:val="18"/>
+          <w:highlight w:val="lightGray"/>
+        </w:rPr>
+        <w:t>‑</w:t>
+      </w:r>
+      <w:r>
+        <w:rPr>
+          <w:rFonts w:ascii="Arial" w:hAnsi="Arial" w:eastAsia="Arial" w:cs="Arial"/>
+          <w:b w:val="0"/>
+          <w:i w:val="0"/>
+          <w:color w:val="000000"/>
+          <w:sz w:val="18"/>
+          <w:highlight w:val="lightGray"/>
+        </w:rPr>
+        <w:t>5</w:t>
+      </w:r>
+      <w:r>
+        <w:rPr>
+          <w:rFonts w:ascii="Arial" w:hAnsi="Arial" w:eastAsia="Arial" w:cs="Arial"/>
+          <w:b w:val="0"/>
+          <w:i w:val="0"/>
+          <w:color w:val="000000"/>
+          <w:sz w:val="18"/>
+          <w:highlight w:val="lightGray"/>
+        </w:rPr>
+        <w:t xml:space="preserve"> </w:t>
+      </w:r>
+      <w:r>
+        <w:rPr>
+          <w:rFonts w:ascii="Arial" w:hAnsi="Arial" w:eastAsia="Arial" w:cs="Arial"/>
+          <w:b w:val="0"/>
+          <w:i w:val="0"/>
+          <w:color w:val="000000"/>
+          <w:sz w:val="18"/>
+          <w:highlight w:val="lightGray"/>
+        </w:rPr>
+        <w:t>M</w:t>
+      </w:r>
+      <w:r>
+        <w:rPr>
+          <w:rFonts w:ascii="Arial" w:hAnsi="Arial" w:eastAsia="Arial" w:cs="Arial"/>
+          <w:b w:val="0"/>
+          <w:i w:val="0"/>
+          <w:color w:val="000000"/>
+          <w:sz w:val="18"/>
+          <w:highlight w:val="lightGray"/>
+        </w:rPr>
+        <w:t>i</w:t>
+      </w:r>
+      <w:r>
+        <w:rPr>
+          <w:rFonts w:ascii="Arial" w:hAnsi="Arial" w:eastAsia="Arial" w:cs="Arial"/>
+          <w:b w:val="0"/>
+          <w:i w:val="0"/>
+          <w:color w:val="000000"/>
+          <w:sz w:val="18"/>
+          <w:highlight w:val="lightGray"/>
+        </w:rPr>
+        <w:t>n</w:t>
+      </w:r>
+      <w:r>
+        <w:rPr>
+          <w:rFonts w:ascii="Arial" w:hAnsi="Arial" w:eastAsia="Arial" w:cs="Arial"/>
+          <w:b w:val="0"/>
+          <w:i w:val="0"/>
+          <w:color w:val="000000"/>
+          <w:sz w:val="18"/>
+          <w:highlight w:val="lightGray"/>
+        </w:rPr>
+        <w:t>i</w:t>
+      </w:r>
+      <w:r>
+        <w:rPr>
+          <w:rFonts w:ascii="Arial" w:hAnsi="Arial" w:eastAsia="Arial" w:cs="Arial"/>
+          <w:b w:val="0"/>
+          <w:i w:val="0"/>
+          <w:color w:val="000000"/>
+          <w:sz w:val="18"/>
+          <w:highlight w:val="lightGray"/>
+        </w:rPr>
+        <w:t>)</w:t>
+      </w:r>
+      <w:r>
+        <w:rPr>
+          <w:rFonts w:ascii="Arial" w:hAnsi="Arial" w:eastAsia="Arial" w:cs="Arial"/>
+          <w:b w:val="0"/>
+          <w:i w:val="0"/>
+          <w:color w:val="000000"/>
+          <w:sz w:val="18"/>
+          <w:highlight w:val="lightGray"/>
+        </w:rPr>
+        <w:t>]</w:t>
+      </w:r>
+      <w:r>
+        <w:rPr>
+          <w:rFonts w:ascii="Arial" w:hAnsi="Arial" w:eastAsia="Arial" w:cs="Arial"/>
+          <w:b w:val="0"/>
+          <w:i w:val="0"/>
+          <w:color w:val="000000"/>
+          <w:sz w:val="18"/>
+          <w:highlight w:val="lightGray"/>
+        </w:rPr>
+        <w:t xml:space="preserve"> </w:t>
+      </w:r>
+      <w:r>
+        <w:rPr>
+          <w:rFonts w:ascii="Arial" w:hAnsi="Arial" w:eastAsia="Arial" w:cs="Arial"/>
+          <w:b/>
+          <w:i w:val="0"/>
+          <w:color w:val="000000"/>
+          <w:sz w:val="18"/>
+          <w:highlight w:val="lightGray"/>
+        </w:rPr>
+        <w:t>o</w:t>
+      </w:r>
+      <w:r>
+        <w:rPr>
+          <w:rFonts w:ascii="Arial" w:hAnsi="Arial" w:eastAsia="Arial" w:cs="Arial"/>
+          <w:b/>
+          <w:i w:val="0"/>
+          <w:color w:val="000000"/>
+          <w:sz w:val="18"/>
+          <w:highlight w:val="lightGray"/>
+        </w:rPr>
+        <w:t>n</w:t>
+      </w:r>
+      <w:r>
+        <w:rPr>
+          <w:rFonts w:ascii="Arial" w:hAnsi="Arial" w:eastAsia="Arial"/>
+          <w:b w:val="0"/>
+          <w:i w:val="0"/>
+          <w:sz w:val="18"/>
+          <w:highlight w:val="lightGray"/>
+        </w:rPr>
+        <w:t xml:space="preserve"> [8/27/2025]</w:t>
       </w:r>
     </w:p>
     <w:p>
@@ -184,59 +1700,1575 @@
       </w:pPr>
       <w:r>
         <w:rPr>
-          <w:b/>
-          <w:shd w:val="clear" w:color="auto" w:fill="B7B7B7"/>
-        </w:rPr>
-        <w:t># Source</w:t>
-      </w:r>
-      <w:r>
-        <w:rPr>
-          <w:shd w:val="clear" w:color="auto" w:fill="B7B7B7"/>
-        </w:rPr>
-        <w:t xml:space="preserve">: </w:t>
-      </w:r>
-      <w:r>
-        <w:rPr>
-          <w:b/>
-          <w:shd w:val="clear" w:color="auto" w:fill="B7B7B7"/>
-        </w:rPr>
-        <w:t xml:space="preserve">Chatgpt </w:t>
-      </w:r>
-      <w:r>
-        <w:rPr>
-          <w:b/>
-          <w:sz w:val="14"/>
-          <w:szCs w:val="14"/>
-          <w:shd w:val="clear" w:color="auto" w:fill="B7B7B7"/>
+          <w:rFonts w:ascii="Arial" w:hAnsi="Arial" w:eastAsia="Arial" w:cs="Arial"/>
+          <w:b/>
+          <w:i w:val="0"/>
+          <w:color w:val="000000"/>
+          <w:sz w:val="18"/>
+          <w:highlight w:val="lightGray"/>
+        </w:rPr>
+        <w:t>#</w:t>
+      </w:r>
+      <w:r>
+        <w:rPr>
+          <w:rFonts w:ascii="Arial" w:hAnsi="Arial" w:eastAsia="Arial" w:cs="Arial"/>
+          <w:b/>
+          <w:i w:val="0"/>
+          <w:color w:val="000000"/>
+          <w:sz w:val="18"/>
+          <w:highlight w:val="lightGray"/>
+        </w:rPr>
+        <w:t xml:space="preserve"> </w:t>
+      </w:r>
+      <w:r>
+        <w:rPr>
+          <w:rFonts w:ascii="Arial" w:hAnsi="Arial" w:eastAsia="Arial" w:cs="Arial"/>
+          <w:b/>
+          <w:i w:val="0"/>
+          <w:color w:val="000000"/>
+          <w:sz w:val="18"/>
+          <w:highlight w:val="lightGray"/>
+        </w:rPr>
+        <w:t>S</w:t>
+      </w:r>
+      <w:r>
+        <w:rPr>
+          <w:rFonts w:ascii="Arial" w:hAnsi="Arial" w:eastAsia="Arial" w:cs="Arial"/>
+          <w:b/>
+          <w:i w:val="0"/>
+          <w:color w:val="000000"/>
+          <w:sz w:val="18"/>
+          <w:highlight w:val="lightGray"/>
+        </w:rPr>
+        <w:t>o</w:t>
+      </w:r>
+      <w:r>
+        <w:rPr>
+          <w:rFonts w:ascii="Arial" w:hAnsi="Arial" w:eastAsia="Arial" w:cs="Arial"/>
+          <w:b/>
+          <w:i w:val="0"/>
+          <w:color w:val="000000"/>
+          <w:sz w:val="18"/>
+          <w:highlight w:val="lightGray"/>
+        </w:rPr>
+        <w:t>u</w:t>
+      </w:r>
+      <w:r>
+        <w:rPr>
+          <w:rFonts w:ascii="Arial" w:hAnsi="Arial" w:eastAsia="Arial" w:cs="Arial"/>
+          <w:b/>
+          <w:i w:val="0"/>
+          <w:color w:val="000000"/>
+          <w:sz w:val="18"/>
+          <w:highlight w:val="lightGray"/>
+        </w:rPr>
+        <w:t>r</w:t>
+      </w:r>
+      <w:r>
+        <w:rPr>
+          <w:rFonts w:ascii="Arial" w:hAnsi="Arial" w:eastAsia="Arial" w:cs="Arial"/>
+          <w:b/>
+          <w:i w:val="0"/>
+          <w:color w:val="000000"/>
+          <w:sz w:val="18"/>
+          <w:highlight w:val="lightGray"/>
+        </w:rPr>
+        <w:t>c</w:t>
+      </w:r>
+      <w:r>
+        <w:rPr>
+          <w:rFonts w:ascii="Arial" w:hAnsi="Arial" w:eastAsia="Arial" w:cs="Arial"/>
+          <w:b/>
+          <w:i w:val="0"/>
+          <w:color w:val="000000"/>
+          <w:sz w:val="18"/>
+          <w:highlight w:val="lightGray"/>
+        </w:rPr>
+        <w:t>e</w:t>
+      </w:r>
+      <w:r>
+        <w:rPr>
+          <w:rFonts w:ascii="Arial" w:hAnsi="Arial" w:eastAsia="Arial" w:cs="Arial"/>
+          <w:b/>
+          <w:i w:val="0"/>
+          <w:color w:val="000000"/>
+          <w:sz w:val="18"/>
+          <w:highlight w:val="lightGray"/>
+        </w:rPr>
+        <w:t>:</w:t>
+      </w:r>
+      <w:r>
+        <w:rPr>
+          <w:rFonts w:ascii="Arial" w:hAnsi="Arial" w:eastAsia="Arial" w:cs="Arial"/>
+          <w:b/>
+          <w:i w:val="0"/>
+          <w:color w:val="000000"/>
+          <w:sz w:val="18"/>
+          <w:highlight w:val="lightGray"/>
+        </w:rPr>
+        <w:t xml:space="preserve"> </w:t>
+      </w:r>
+      <w:r>
+        <w:rPr>
+          <w:rFonts w:ascii="Arial" w:hAnsi="Arial" w:eastAsia="Arial" w:cs="Arial"/>
+          <w:b/>
+          <w:i w:val="0"/>
+          <w:color w:val="000000"/>
+          <w:sz w:val="18"/>
+          <w:highlight w:val="lightGray"/>
+        </w:rPr>
+        <w:t>A</w:t>
+      </w:r>
+      <w:r>
+        <w:rPr>
+          <w:rFonts w:ascii="Arial" w:hAnsi="Arial" w:eastAsia="Arial" w:cs="Arial"/>
+          <w:b/>
+          <w:i w:val="0"/>
+          <w:color w:val="000000"/>
+          <w:sz w:val="18"/>
+          <w:highlight w:val="lightGray"/>
+        </w:rPr>
+        <w:t>I</w:t>
+      </w:r>
+      <w:r>
+        <w:rPr>
+          <w:rFonts w:ascii="Arial" w:hAnsi="Arial" w:eastAsia="Arial" w:cs="Arial"/>
+          <w:b/>
+          <w:i w:val="0"/>
+          <w:color w:val="000000"/>
+          <w:sz w:val="18"/>
+          <w:highlight w:val="lightGray"/>
+        </w:rPr>
+        <w:t xml:space="preserve"> </w:t>
+      </w:r>
+      <w:r>
+        <w:rPr>
+          <w:rFonts w:ascii="Arial" w:hAnsi="Arial" w:eastAsia="Arial" w:cs="Arial"/>
+          <w:b/>
+          <w:i w:val="0"/>
+          <w:color w:val="000000"/>
+          <w:sz w:val="18"/>
+          <w:highlight w:val="lightGray"/>
+        </w:rPr>
+        <w:t>S</w:t>
+      </w:r>
+      <w:r>
+        <w:rPr>
+          <w:rFonts w:ascii="Arial" w:hAnsi="Arial" w:eastAsia="Arial" w:cs="Arial"/>
+          <w:b/>
+          <w:i w:val="0"/>
+          <w:color w:val="000000"/>
+          <w:sz w:val="18"/>
+          <w:highlight w:val="lightGray"/>
+        </w:rPr>
+        <w:t>o</w:t>
+      </w:r>
+      <w:r>
+        <w:rPr>
+          <w:rFonts w:ascii="Arial" w:hAnsi="Arial" w:eastAsia="Arial" w:cs="Arial"/>
+          <w:b/>
+          <w:i w:val="0"/>
+          <w:color w:val="000000"/>
+          <w:sz w:val="18"/>
+          <w:highlight w:val="lightGray"/>
+        </w:rPr>
+        <w:t>u</w:t>
+      </w:r>
+      <w:r>
+        <w:rPr>
+          <w:rFonts w:ascii="Arial" w:hAnsi="Arial" w:eastAsia="Arial" w:cs="Arial"/>
+          <w:b/>
+          <w:i w:val="0"/>
+          <w:color w:val="000000"/>
+          <w:sz w:val="18"/>
+          <w:highlight w:val="lightGray"/>
+        </w:rPr>
+        <w:t>r</w:t>
+      </w:r>
+      <w:r>
+        <w:rPr>
+          <w:rFonts w:ascii="Arial" w:hAnsi="Arial" w:eastAsia="Arial" w:cs="Arial"/>
+          <w:b/>
+          <w:i w:val="0"/>
+          <w:color w:val="000000"/>
+          <w:sz w:val="18"/>
+          <w:highlight w:val="lightGray"/>
+        </w:rPr>
+        <w:t>c</w:t>
+      </w:r>
+      <w:r>
+        <w:rPr>
+          <w:rFonts w:ascii="Arial" w:hAnsi="Arial" w:eastAsia="Arial" w:cs="Arial"/>
+          <w:b/>
+          <w:i w:val="0"/>
+          <w:color w:val="000000"/>
+          <w:sz w:val="18"/>
+          <w:highlight w:val="lightGray"/>
+        </w:rPr>
+        <w:t>e</w:t>
+      </w:r>
+      <w:r>
+        <w:rPr>
+          <w:rFonts w:ascii="Arial" w:hAnsi="Arial" w:eastAsia="Arial" w:cs="Arial"/>
+          <w:b/>
+          <w:i w:val="0"/>
+          <w:color w:val="000000"/>
+          <w:sz w:val="18"/>
+          <w:highlight w:val="lightGray"/>
+        </w:rPr>
+        <w:t>:</w:t>
+      </w:r>
+      <w:r>
+        <w:rPr>
+          <w:rFonts w:ascii="Arial" w:hAnsi="Arial" w:eastAsia="Arial" w:cs="Arial"/>
+          <w:b/>
+          <w:i w:val="0"/>
+          <w:color w:val="000000"/>
+          <w:sz w:val="18"/>
+          <w:highlight w:val="lightGray"/>
+        </w:rPr>
+        <w:t xml:space="preserve"> </w:t>
+      </w:r>
+      <w:r>
+        <w:rPr>
+          <w:rFonts w:ascii="Arial" w:hAnsi="Arial" w:eastAsia="Arial" w:cs="Arial"/>
+          <w:b/>
+          <w:i w:val="0"/>
+          <w:color w:val="000000"/>
+          <w:sz w:val="18"/>
+          <w:highlight w:val="lightGray"/>
+        </w:rPr>
+        <w:t>P</w:t>
+      </w:r>
+      <w:r>
+        <w:rPr>
+          <w:rFonts w:ascii="Arial" w:hAnsi="Arial" w:eastAsia="Arial" w:cs="Arial"/>
+          <w:b/>
+          <w:i w:val="0"/>
+          <w:color w:val="000000"/>
+          <w:sz w:val="18"/>
+          <w:highlight w:val="lightGray"/>
+        </w:rPr>
+        <w:t>r</w:t>
+      </w:r>
+      <w:r>
+        <w:rPr>
+          <w:rFonts w:ascii="Arial" w:hAnsi="Arial" w:eastAsia="Arial" w:cs="Arial"/>
+          <w:b/>
+          <w:i w:val="0"/>
+          <w:color w:val="000000"/>
+          <w:sz w:val="18"/>
+          <w:highlight w:val="lightGray"/>
+        </w:rPr>
+        <w:t>o</w:t>
+      </w:r>
+      <w:r>
+        <w:rPr>
+          <w:rFonts w:ascii="Arial" w:hAnsi="Arial" w:eastAsia="Arial" w:cs="Arial"/>
+          <w:b/>
+          <w:i w:val="0"/>
+          <w:color w:val="000000"/>
+          <w:sz w:val="18"/>
+          <w:highlight w:val="lightGray"/>
+        </w:rPr>
+        <w:t>v</w:t>
+      </w:r>
+      <w:r>
+        <w:rPr>
+          <w:rFonts w:ascii="Arial" w:hAnsi="Arial" w:eastAsia="Arial" w:cs="Arial"/>
+          <w:b/>
+          <w:i w:val="0"/>
+          <w:color w:val="000000"/>
+          <w:sz w:val="18"/>
+          <w:highlight w:val="lightGray"/>
+        </w:rPr>
+        <w:t>i</w:t>
+      </w:r>
+      <w:r>
+        <w:rPr>
+          <w:rFonts w:ascii="Arial" w:hAnsi="Arial" w:eastAsia="Arial" w:cs="Arial"/>
+          <w:b/>
+          <w:i w:val="0"/>
+          <w:color w:val="000000"/>
+          <w:sz w:val="18"/>
+          <w:highlight w:val="lightGray"/>
+        </w:rPr>
+        <w:t>d</w:t>
+      </w:r>
+      <w:r>
+        <w:rPr>
+          <w:rFonts w:ascii="Arial" w:hAnsi="Arial" w:eastAsia="Arial" w:cs="Arial"/>
+          <w:b/>
+          <w:i w:val="0"/>
+          <w:color w:val="000000"/>
+          <w:sz w:val="18"/>
+          <w:highlight w:val="lightGray"/>
+        </w:rPr>
+        <w:t>e</w:t>
+      </w:r>
+      <w:r>
+        <w:rPr>
+          <w:rFonts w:ascii="Arial" w:hAnsi="Arial" w:eastAsia="Arial" w:cs="Arial"/>
+          <w:b/>
+          <w:i w:val="0"/>
+          <w:color w:val="000000"/>
+          <w:sz w:val="18"/>
+          <w:highlight w:val="lightGray"/>
+        </w:rPr>
+        <w:t>d</w:t>
+      </w:r>
+      <w:r>
+        <w:rPr>
+          <w:rFonts w:ascii="Arial" w:hAnsi="Arial" w:eastAsia="Arial" w:cs="Arial"/>
+          <w:b/>
+          <w:i w:val="0"/>
+          <w:color w:val="000000"/>
+          <w:sz w:val="18"/>
+          <w:highlight w:val="lightGray"/>
+        </w:rPr>
+        <w:t xml:space="preserve"> </w:t>
+      </w:r>
+      <w:r>
+        <w:rPr>
+          <w:rFonts w:ascii="Arial" w:hAnsi="Arial" w:eastAsia="Arial" w:cs="Arial"/>
+          <w:b/>
+          <w:i w:val="0"/>
+          <w:color w:val="000000"/>
+          <w:sz w:val="18"/>
+          <w:highlight w:val="lightGray"/>
+        </w:rPr>
+        <w:t>b</w:t>
+      </w:r>
+      <w:r>
+        <w:rPr>
+          <w:rFonts w:ascii="Arial" w:hAnsi="Arial" w:eastAsia="Arial" w:cs="Arial"/>
+          <w:b/>
+          <w:i w:val="0"/>
+          <w:color w:val="000000"/>
+          <w:sz w:val="18"/>
+          <w:highlight w:val="lightGray"/>
+        </w:rPr>
+        <w:t>y</w:t>
+      </w:r>
+      <w:r>
+        <w:rPr>
+          <w:rFonts w:ascii="Arial" w:hAnsi="Arial" w:eastAsia="Arial" w:cs="Arial"/>
+          <w:b/>
+          <w:i w:val="0"/>
+          <w:color w:val="000000"/>
+          <w:sz w:val="18"/>
+          <w:highlight w:val="lightGray"/>
+        </w:rPr>
+        <w:t>:</w:t>
+      </w:r>
+      <w:r>
+        <w:rPr>
+          <w:rFonts w:ascii="Arial" w:hAnsi="Arial" w:eastAsia="Arial" w:cs="Arial"/>
+          <w:b/>
+          <w:i w:val="0"/>
+          <w:color w:val="000000"/>
+          <w:sz w:val="18"/>
+          <w:highlight w:val="lightGray"/>
+        </w:rPr>
+        <w:t xml:space="preserve"> </w:t>
+      </w:r>
+      <w:r>
+        <w:rPr>
+          <w:rFonts w:ascii="Arial" w:hAnsi="Arial" w:eastAsia="Arial" w:cs="Arial"/>
+          <w:b/>
+          <w:i w:val="0"/>
+          <w:color w:val="000000"/>
+          <w:sz w:val="18"/>
+          <w:highlight w:val="lightGray"/>
+        </w:rPr>
+        <w:t>[</w:t>
+      </w:r>
+      <w:r>
+        <w:rPr>
+          <w:rFonts w:ascii="Arial" w:hAnsi="Arial" w:eastAsia="Arial" w:cs="Arial"/>
+          <w:b/>
+          <w:i w:val="0"/>
+          <w:color w:val="000000"/>
+          <w:sz w:val="18"/>
+          <w:highlight w:val="lightGray"/>
+        </w:rPr>
+        <w:t>D</w:t>
+      </w:r>
+      <w:r>
+        <w:rPr>
+          <w:rFonts w:ascii="Arial" w:hAnsi="Arial" w:eastAsia="Arial" w:cs="Arial"/>
+          <w:b/>
+          <w:i w:val="0"/>
+          <w:color w:val="000000"/>
+          <w:sz w:val="18"/>
+          <w:highlight w:val="lightGray"/>
+        </w:rPr>
+        <w:t>a</w:t>
+      </w:r>
+      <w:r>
+        <w:rPr>
+          <w:rFonts w:ascii="Arial" w:hAnsi="Arial" w:eastAsia="Arial" w:cs="Arial"/>
+          <w:b/>
+          <w:i w:val="0"/>
+          <w:color w:val="000000"/>
+          <w:sz w:val="18"/>
+          <w:highlight w:val="lightGray"/>
+        </w:rPr>
+        <w:t>t</w:t>
+      </w:r>
+      <w:r>
+        <w:rPr>
+          <w:rFonts w:ascii="Arial" w:hAnsi="Arial" w:eastAsia="Arial" w:cs="Arial"/>
+          <w:b/>
+          <w:i w:val="0"/>
+          <w:color w:val="000000"/>
+          <w:sz w:val="18"/>
+          <w:highlight w:val="lightGray"/>
+        </w:rPr>
+        <w:t>a</w:t>
+      </w:r>
+      <w:r>
+        <w:rPr>
+          <w:rFonts w:ascii="Arial" w:hAnsi="Arial" w:eastAsia="Arial" w:cs="Arial"/>
+          <w:b/>
+          <w:i w:val="0"/>
+          <w:color w:val="000000"/>
+          <w:sz w:val="18"/>
+          <w:highlight w:val="lightGray"/>
+        </w:rPr>
+        <w:t xml:space="preserve"> </w:t>
+      </w:r>
+      <w:r>
+        <w:rPr>
+          <w:rFonts w:ascii="Arial" w:hAnsi="Arial" w:eastAsia="Arial" w:cs="Arial"/>
+          <w:b/>
+          <w:i w:val="0"/>
+          <w:color w:val="000000"/>
+          <w:sz w:val="18"/>
+          <w:highlight w:val="lightGray"/>
+        </w:rPr>
+        <w:t>P</w:t>
+      </w:r>
+      <w:r>
+        <w:rPr>
+          <w:rFonts w:ascii="Arial" w:hAnsi="Arial" w:eastAsia="Arial" w:cs="Arial"/>
+          <w:b/>
+          <w:i w:val="0"/>
+          <w:color w:val="000000"/>
+          <w:sz w:val="18"/>
+          <w:highlight w:val="lightGray"/>
+        </w:rPr>
+        <w:t>a</w:t>
+      </w:r>
+      <w:r>
+        <w:rPr>
+          <w:rFonts w:ascii="Arial" w:hAnsi="Arial" w:eastAsia="Arial" w:cs="Arial"/>
+          <w:b/>
+          <w:i w:val="0"/>
+          <w:color w:val="000000"/>
+          <w:sz w:val="18"/>
+          <w:highlight w:val="lightGray"/>
+        </w:rPr>
+        <w:t>t</w:t>
+      </w:r>
+      <w:r>
+        <w:rPr>
+          <w:rFonts w:ascii="Arial" w:hAnsi="Arial" w:eastAsia="Arial" w:cs="Arial"/>
+          <w:b/>
+          <w:i w:val="0"/>
+          <w:color w:val="000000"/>
+          <w:sz w:val="18"/>
+          <w:highlight w:val="lightGray"/>
+        </w:rPr>
+        <w:t>h</w:t>
+      </w:r>
+      <w:r>
+        <w:rPr>
+          <w:rFonts w:ascii="Arial" w:hAnsi="Arial" w:eastAsia="Arial" w:cs="Arial"/>
+          <w:b w:val="0"/>
+          <w:i w:val="0"/>
+          <w:color w:val="000000"/>
+          <w:sz w:val="18"/>
+          <w:highlight w:val="lightGray"/>
+        </w:rPr>
+        <w:t>:</w:t>
+      </w:r>
+      <w:r>
+        <w:rPr>
+          <w:rFonts w:ascii="Arial" w:hAnsi="Arial" w:eastAsia="Arial" w:cs="Arial"/>
+          <w:b w:val="0"/>
+          <w:i w:val="0"/>
+          <w:color w:val="000000"/>
+          <w:sz w:val="18"/>
+          <w:highlight w:val="lightGray"/>
+        </w:rPr>
+        <w:t xml:space="preserve"> </w:t>
+      </w:r>
+      <w:r>
+        <w:rPr>
+          <w:rFonts w:ascii="Arial" w:hAnsi="Arial" w:eastAsia="Arial" w:cs="Arial"/>
+          <w:b w:val="0"/>
+          <w:i w:val="0"/>
+          <w:color w:val="000000"/>
+          <w:sz w:val="18"/>
+          <w:highlight w:val="lightGray"/>
+        </w:rPr>
+        <w:t>P</w:t>
+      </w:r>
+      <w:r>
+        <w:rPr>
+          <w:rFonts w:ascii="Arial" w:hAnsi="Arial" w:eastAsia="Arial" w:cs="Arial"/>
+          <w:b w:val="0"/>
+          <w:i w:val="0"/>
+          <w:color w:val="000000"/>
+          <w:sz w:val="18"/>
+          <w:highlight w:val="lightGray"/>
+        </w:rPr>
+        <w:t>e</w:t>
+      </w:r>
+      <w:r>
+        <w:rPr>
+          <w:rFonts w:ascii="Arial" w:hAnsi="Arial" w:eastAsia="Arial" w:cs="Arial"/>
+          <w:b w:val="0"/>
+          <w:i w:val="0"/>
+          <w:color w:val="000000"/>
+          <w:sz w:val="18"/>
+          <w:highlight w:val="lightGray"/>
+        </w:rPr>
+        <w:t>r</w:t>
+      </w:r>
+      <w:r>
+        <w:rPr>
+          <w:rFonts w:ascii="Arial" w:hAnsi="Arial" w:eastAsia="Arial" w:cs="Arial"/>
+          <w:b w:val="0"/>
+          <w:i w:val="0"/>
+          <w:color w:val="000000"/>
+          <w:sz w:val="18"/>
+          <w:highlight w:val="lightGray"/>
+        </w:rPr>
+        <w:t>s</w:t>
+      </w:r>
+      <w:r>
+        <w:rPr>
+          <w:rFonts w:ascii="Arial" w:hAnsi="Arial" w:eastAsia="Arial" w:cs="Arial"/>
+          <w:b w:val="0"/>
+          <w:i w:val="0"/>
+          <w:color w:val="000000"/>
+          <w:sz w:val="18"/>
+          <w:highlight w:val="lightGray"/>
+        </w:rPr>
+        <w:t>o</w:t>
+      </w:r>
+      <w:r>
+        <w:rPr>
+          <w:rFonts w:ascii="Arial" w:hAnsi="Arial" w:eastAsia="Arial" w:cs="Arial"/>
+          <w:b w:val="0"/>
+          <w:i w:val="0"/>
+          <w:color w:val="000000"/>
+          <w:sz w:val="18"/>
+          <w:highlight w:val="lightGray"/>
+        </w:rPr>
+        <w:t>n</w:t>
+      </w:r>
+      <w:r>
+        <w:rPr>
+          <w:rFonts w:ascii="Arial" w:hAnsi="Arial" w:eastAsia="Arial" w:cs="Arial"/>
+          <w:b w:val="0"/>
+          <w:i w:val="0"/>
+          <w:color w:val="000000"/>
+          <w:sz w:val="18"/>
+          <w:highlight w:val="lightGray"/>
+        </w:rPr>
+        <w:t>s</w:t>
+      </w:r>
+      <w:r>
+        <w:rPr>
+          <w:rFonts w:ascii="Arial" w:hAnsi="Arial" w:eastAsia="Arial" w:cs="Arial"/>
+          <w:b w:val="0"/>
+          <w:i w:val="0"/>
+          <w:color w:val="000000"/>
+          <w:sz w:val="18"/>
+          <w:highlight w:val="lightGray"/>
+        </w:rPr>
+        <w:t xml:space="preserve"> </w:t>
+      </w:r>
+      <w:r>
+        <w:rPr>
+          <w:rFonts w:ascii="Arial" w:hAnsi="Arial" w:eastAsia="Arial" w:cs="Arial"/>
+          <w:b w:val="0"/>
+          <w:i w:val="0"/>
+          <w:color w:val="000000"/>
+          <w:sz w:val="18"/>
+          <w:highlight w:val="lightGray"/>
+        </w:rPr>
+        <w:t>T</w:t>
+      </w:r>
+      <w:r>
+        <w:rPr>
+          <w:rFonts w:ascii="Arial" w:hAnsi="Arial" w:eastAsia="Arial" w:cs="Arial"/>
+          <w:b w:val="0"/>
+          <w:i w:val="0"/>
+          <w:color w:val="000000"/>
+          <w:sz w:val="18"/>
+          <w:highlight w:val="lightGray"/>
+        </w:rPr>
+        <w:t>a</w:t>
+      </w:r>
+      <w:r>
+        <w:rPr>
+          <w:rFonts w:ascii="Arial" w:hAnsi="Arial" w:eastAsia="Arial" w:cs="Arial"/>
+          <w:b w:val="0"/>
+          <w:i w:val="0"/>
+          <w:color w:val="000000"/>
+          <w:sz w:val="18"/>
+          <w:highlight w:val="lightGray"/>
+        </w:rPr>
+        <w:t>b</w:t>
+      </w:r>
+      <w:r>
+        <w:rPr>
+          <w:rFonts w:ascii="Arial" w:hAnsi="Arial" w:eastAsia="Arial" w:cs="Arial"/>
+          <w:b w:val="0"/>
+          <w:i w:val="0"/>
+          <w:color w:val="000000"/>
+          <w:sz w:val="18"/>
+          <w:highlight w:val="lightGray"/>
+        </w:rPr>
+        <w:t>l</w:t>
+      </w:r>
+      <w:r>
+        <w:rPr>
+          <w:rFonts w:ascii="Arial" w:hAnsi="Arial" w:eastAsia="Arial" w:cs="Arial"/>
+          <w:b w:val="0"/>
+          <w:i w:val="0"/>
+          <w:color w:val="000000"/>
+          <w:sz w:val="18"/>
+          <w:highlight w:val="lightGray"/>
+        </w:rPr>
+        <w:t>e</w:t>
+      </w:r>
+      <w:r>
+        <w:rPr>
+          <w:rFonts w:ascii="Arial" w:hAnsi="Arial" w:eastAsia="Arial" w:cs="Arial"/>
+          <w:b w:val="0"/>
+          <w:i w:val="0"/>
+          <w:color w:val="000000"/>
+          <w:sz w:val="18"/>
+          <w:highlight w:val="lightGray"/>
+        </w:rPr>
+        <w:t xml:space="preserve"> </w:t>
+      </w:r>
+      <w:r>
+        <w:rPr>
+          <w:rFonts w:ascii="Arial" w:hAnsi="Arial" w:eastAsia="Arial" w:cs="Arial"/>
+          <w:b w:val="0"/>
+          <w:i w:val="0"/>
+          <w:color w:val="000000"/>
+          <w:sz w:val="18"/>
+          <w:highlight w:val="lightGray"/>
+        </w:rPr>
+        <w:t>-</w:t>
+      </w:r>
+      <w:r>
+        <w:rPr>
+          <w:rFonts w:ascii="Arial" w:hAnsi="Arial" w:eastAsia="Arial" w:cs="Arial"/>
+          <w:b w:val="0"/>
+          <w:i w:val="0"/>
+          <w:color w:val="000000"/>
+          <w:sz w:val="18"/>
+          <w:highlight w:val="lightGray"/>
+        </w:rPr>
+        <w:t>&gt;</w:t>
+      </w:r>
+      <w:r>
+        <w:rPr>
+          <w:rFonts w:ascii="Arial" w:hAnsi="Arial" w:eastAsia="Arial" w:cs="Arial"/>
+          <w:b w:val="0"/>
+          <w:i w:val="0"/>
+          <w:color w:val="000000"/>
+          <w:sz w:val="18"/>
+          <w:highlight w:val="lightGray"/>
+        </w:rPr>
+        <w:t xml:space="preserve"> </w:t>
+      </w:r>
+      <w:r>
+        <w:rPr>
+          <w:rFonts w:ascii="Arial" w:hAnsi="Arial" w:eastAsia="Arial" w:cs="Arial"/>
+          <w:b w:val="0"/>
+          <w:i w:val="0"/>
+          <w:color w:val="000000"/>
+          <w:sz w:val="18"/>
+          <w:highlight w:val="lightGray"/>
+        </w:rPr>
+        <w:t>I</w:t>
+      </w:r>
+      <w:r>
+        <w:rPr>
+          <w:rFonts w:ascii="Arial" w:hAnsi="Arial" w:eastAsia="Arial" w:cs="Arial"/>
+          <w:b w:val="0"/>
+          <w:i w:val="0"/>
+          <w:color w:val="000000"/>
+          <w:sz w:val="18"/>
+          <w:highlight w:val="lightGray"/>
+        </w:rPr>
+        <w:t>D</w:t>
+      </w:r>
+      <w:r>
+        <w:rPr>
+          <w:rFonts w:ascii="Arial" w:hAnsi="Arial" w:eastAsia="Arial" w:cs="Arial"/>
+          <w:b w:val="0"/>
+          <w:i w:val="0"/>
+          <w:color w:val="000000"/>
+          <w:sz w:val="18"/>
+          <w:highlight w:val="lightGray"/>
+        </w:rPr>
+        <w:t xml:space="preserve"> </w:t>
+      </w:r>
+      <w:r>
+        <w:rPr>
+          <w:rFonts w:ascii="Arial" w:hAnsi="Arial" w:eastAsia="Arial" w:cs="Arial"/>
+          <w:b w:val="0"/>
+          <w:i w:val="0"/>
+          <w:color w:val="000000"/>
+          <w:sz w:val="18"/>
+          <w:highlight w:val="lightGray"/>
+        </w:rPr>
+        <w:t>C</w:t>
+      </w:r>
+      <w:r>
+        <w:rPr>
+          <w:rFonts w:ascii="Arial" w:hAnsi="Arial" w:eastAsia="Arial" w:cs="Arial"/>
+          <w:b w:val="0"/>
+          <w:i w:val="0"/>
+          <w:color w:val="000000"/>
+          <w:sz w:val="18"/>
+          <w:highlight w:val="lightGray"/>
+        </w:rPr>
+        <w:t>o</w:t>
+      </w:r>
+      <w:r>
+        <w:rPr>
+          <w:rFonts w:ascii="Arial" w:hAnsi="Arial" w:eastAsia="Arial" w:cs="Arial"/>
+          <w:b w:val="0"/>
+          <w:i w:val="0"/>
+          <w:color w:val="000000"/>
+          <w:sz w:val="18"/>
+          <w:highlight w:val="lightGray"/>
+        </w:rPr>
+        <w:t>l</w:t>
+      </w:r>
+      <w:r>
+        <w:rPr>
+          <w:rFonts w:ascii="Arial" w:hAnsi="Arial" w:eastAsia="Arial" w:cs="Arial"/>
+          <w:b w:val="0"/>
+          <w:i w:val="0"/>
+          <w:color w:val="000000"/>
+          <w:sz w:val="18"/>
+          <w:highlight w:val="lightGray"/>
+        </w:rPr>
+        <w:t>u</w:t>
+      </w:r>
+      <w:r>
+        <w:rPr>
+          <w:rFonts w:ascii="Arial" w:hAnsi="Arial" w:eastAsia="Arial" w:cs="Arial"/>
+          <w:b w:val="0"/>
+          <w:i w:val="0"/>
+          <w:color w:val="000000"/>
+          <w:sz w:val="18"/>
+          <w:highlight w:val="lightGray"/>
+        </w:rPr>
+        <w:t>m</w:t>
+      </w:r>
+      <w:r>
+        <w:rPr>
+          <w:rFonts w:ascii="Arial" w:hAnsi="Arial" w:eastAsia="Arial" w:cs="Arial"/>
+          <w:b w:val="0"/>
+          <w:i w:val="0"/>
+          <w:color w:val="000000"/>
+          <w:sz w:val="18"/>
+          <w:highlight w:val="lightGray"/>
+        </w:rPr>
+        <w:t>n</w:t>
+      </w:r>
+      <w:r>
+        <w:rPr>
+          <w:rFonts w:ascii="Arial" w:hAnsi="Arial" w:eastAsia="Arial" w:cs="Arial"/>
+          <w:b w:val="0"/>
+          <w:i w:val="0"/>
+          <w:color w:val="000000"/>
+          <w:sz w:val="18"/>
+          <w:highlight w:val="lightGray"/>
+        </w:rPr>
+        <w:t>:</w:t>
+      </w:r>
+      <w:r>
+        <w:rPr>
+          <w:rFonts w:ascii="Arial" w:hAnsi="Arial" w:eastAsia="Arial" w:cs="Arial"/>
+          <w:b w:val="0"/>
+          <w:i w:val="0"/>
+          <w:color w:val="000000"/>
+          <w:sz w:val="18"/>
+          <w:highlight w:val="lightGray"/>
+        </w:rPr>
+        <w:t xml:space="preserve"> </w:t>
+      </w:r>
+      <w:r>
+        <w:rPr>
+          <w:rFonts w:ascii="Arial" w:hAnsi="Arial" w:eastAsia="Arial" w:cs="Arial"/>
+          <w:b w:val="0"/>
+          <w:i w:val="0"/>
+          <w:color w:val="000000"/>
+          <w:sz w:val="18"/>
+          <w:highlight w:val="lightGray"/>
+        </w:rPr>
+        <w:t>1</w:t>
+      </w:r>
+      <w:r>
+        <w:rPr>
+          <w:rFonts w:ascii="Arial" w:hAnsi="Arial" w:eastAsia="Arial" w:cs="Arial"/>
+          <w:b w:val="0"/>
+          <w:i w:val="0"/>
+          <w:color w:val="000000"/>
+          <w:sz w:val="18"/>
+          <w:highlight w:val="lightGray"/>
+        </w:rPr>
+        <w:t>,</w:t>
+      </w:r>
+      <w:r>
+        <w:rPr>
+          <w:rFonts w:ascii="Arial" w:hAnsi="Arial" w:eastAsia="Arial" w:cs="Arial"/>
+          <w:b w:val="0"/>
+          <w:i w:val="0"/>
+          <w:color w:val="000000"/>
+          <w:sz w:val="18"/>
+          <w:highlight w:val="lightGray"/>
+        </w:rPr>
+        <w:t xml:space="preserve"> </w:t>
+      </w:r>
+      <w:r>
+        <w:rPr>
+          <w:rFonts w:ascii="Arial" w:hAnsi="Arial" w:eastAsia="Arial" w:cs="Arial"/>
+          <w:b w:val="0"/>
+          <w:i w:val="0"/>
+          <w:color w:val="000000"/>
+          <w:sz w:val="18"/>
+          <w:highlight w:val="lightGray"/>
+        </w:rPr>
+        <w:t>N</w:t>
+      </w:r>
+      <w:r>
+        <w:rPr>
+          <w:rFonts w:ascii="Arial" w:hAnsi="Arial" w:eastAsia="Arial" w:cs="Arial"/>
+          <w:b w:val="0"/>
+          <w:i w:val="0"/>
+          <w:color w:val="000000"/>
+          <w:sz w:val="18"/>
+          <w:highlight w:val="lightGray"/>
+        </w:rPr>
+        <w:t>a</w:t>
+      </w:r>
+      <w:r>
+        <w:rPr>
+          <w:rFonts w:ascii="Arial" w:hAnsi="Arial" w:eastAsia="Arial" w:cs="Arial"/>
+          <w:b w:val="0"/>
+          <w:i w:val="0"/>
+          <w:color w:val="000000"/>
+          <w:sz w:val="18"/>
+          <w:highlight w:val="lightGray"/>
+        </w:rPr>
+        <w:t>m</w:t>
+      </w:r>
+      <w:r>
+        <w:rPr>
+          <w:rFonts w:ascii="Arial" w:hAnsi="Arial" w:eastAsia="Arial" w:cs="Arial"/>
+          <w:b w:val="0"/>
+          <w:i w:val="0"/>
+          <w:color w:val="000000"/>
+          <w:sz w:val="18"/>
+          <w:highlight w:val="lightGray"/>
+        </w:rPr>
+        <w:t>e</w:t>
+      </w:r>
+      <w:r>
+        <w:rPr>
+          <w:rFonts w:ascii="Arial" w:hAnsi="Arial" w:eastAsia="Arial" w:cs="Arial"/>
+          <w:b w:val="0"/>
+          <w:i w:val="0"/>
+          <w:color w:val="000000"/>
+          <w:sz w:val="18"/>
+          <w:highlight w:val="lightGray"/>
+        </w:rPr>
+        <w:t>_</w:t>
+      </w:r>
+      <w:r>
+        <w:rPr>
+          <w:rFonts w:ascii="Arial" w:hAnsi="Arial" w:eastAsia="Arial" w:cs="Arial"/>
+          <w:b w:val="0"/>
+          <w:i w:val="0"/>
+          <w:color w:val="000000"/>
+          <w:sz w:val="18"/>
+          <w:highlight w:val="lightGray"/>
+        </w:rPr>
+        <w:t>E</w:t>
+      </w:r>
+      <w:r>
+        <w:rPr>
+          <w:rFonts w:ascii="Arial" w:hAnsi="Arial" w:eastAsia="Arial" w:cs="Arial"/>
+          <w:b w:val="0"/>
+          <w:i w:val="0"/>
+          <w:color w:val="000000"/>
+          <w:sz w:val="18"/>
+          <w:highlight w:val="lightGray"/>
+        </w:rPr>
+        <w:t>n</w:t>
+      </w:r>
+      <w:r>
+        <w:rPr>
+          <w:rFonts w:ascii="Arial" w:hAnsi="Arial" w:eastAsia="Arial" w:cs="Arial"/>
+          <w:b w:val="0"/>
+          <w:i w:val="0"/>
+          <w:color w:val="000000"/>
+          <w:sz w:val="18"/>
+          <w:highlight w:val="lightGray"/>
+        </w:rPr>
+        <w:t xml:space="preserve"> </w:t>
+      </w:r>
+      <w:r>
+        <w:rPr>
+          <w:rFonts w:ascii="Arial" w:hAnsi="Arial" w:eastAsia="Arial" w:cs="Arial"/>
+          <w:b w:val="0"/>
+          <w:i w:val="0"/>
+          <w:color w:val="000000"/>
+          <w:sz w:val="18"/>
+          <w:highlight w:val="lightGray"/>
+        </w:rPr>
+        <w:t>C</w:t>
+      </w:r>
+      <w:r>
+        <w:rPr>
+          <w:rFonts w:ascii="Arial" w:hAnsi="Arial" w:eastAsia="Arial" w:cs="Arial"/>
+          <w:b w:val="0"/>
+          <w:i w:val="0"/>
+          <w:color w:val="000000"/>
+          <w:sz w:val="18"/>
+          <w:highlight w:val="lightGray"/>
+        </w:rPr>
+        <w:t>o</w:t>
+      </w:r>
+      <w:r>
+        <w:rPr>
+          <w:rFonts w:ascii="Arial" w:hAnsi="Arial" w:eastAsia="Arial" w:cs="Arial"/>
+          <w:b w:val="0"/>
+          <w:i w:val="0"/>
+          <w:color w:val="000000"/>
+          <w:sz w:val="18"/>
+          <w:highlight w:val="lightGray"/>
+        </w:rPr>
+        <w:t>l</w:t>
+      </w:r>
+      <w:r>
+        <w:rPr>
+          <w:rFonts w:ascii="Arial" w:hAnsi="Arial" w:eastAsia="Arial" w:cs="Arial"/>
+          <w:b w:val="0"/>
+          <w:i w:val="0"/>
+          <w:color w:val="000000"/>
+          <w:sz w:val="18"/>
+          <w:highlight w:val="lightGray"/>
+        </w:rPr>
+        <w:t>u</w:t>
+      </w:r>
+      <w:r>
+        <w:rPr>
+          <w:rFonts w:ascii="Arial" w:hAnsi="Arial" w:eastAsia="Arial" w:cs="Arial"/>
+          <w:b w:val="0"/>
+          <w:i w:val="0"/>
+          <w:color w:val="000000"/>
+          <w:sz w:val="18"/>
+          <w:highlight w:val="lightGray"/>
+        </w:rPr>
+        <w:t>m</w:t>
+      </w:r>
+      <w:r>
+        <w:rPr>
+          <w:rFonts w:ascii="Arial" w:hAnsi="Arial" w:eastAsia="Arial" w:cs="Arial"/>
+          <w:b w:val="0"/>
+          <w:i w:val="0"/>
+          <w:color w:val="000000"/>
+          <w:sz w:val="18"/>
+          <w:highlight w:val="lightGray"/>
+        </w:rPr>
+        <w:t>n</w:t>
+      </w:r>
+      <w:r>
+        <w:rPr>
+          <w:rFonts w:ascii="Arial" w:hAnsi="Arial" w:eastAsia="Arial" w:cs="Arial"/>
+          <w:b w:val="0"/>
+          <w:i w:val="0"/>
+          <w:color w:val="000000"/>
+          <w:sz w:val="18"/>
+          <w:highlight w:val="lightGray"/>
+        </w:rPr>
+        <w:t>:</w:t>
+      </w:r>
+      <w:r>
+        <w:rPr>
+          <w:rFonts w:ascii="Arial" w:hAnsi="Arial" w:eastAsia="Arial" w:cs="Arial"/>
+          <w:b w:val="0"/>
+          <w:i w:val="0"/>
+          <w:color w:val="000000"/>
+          <w:sz w:val="18"/>
+          <w:highlight w:val="lightGray"/>
+        </w:rPr>
+        <w:t xml:space="preserve"> </w:t>
+      </w:r>
+      <w:r>
+        <w:rPr>
+          <w:rFonts w:ascii="Arial" w:hAnsi="Arial" w:eastAsia="Arial" w:cs="Arial"/>
+          <w:b w:val="0"/>
+          <w:i w:val="0"/>
+          <w:color w:val="000000"/>
+          <w:sz w:val="18"/>
+          <w:highlight w:val="lightGray"/>
+        </w:rPr>
+        <w:t>M</w:t>
+      </w:r>
+      <w:r>
+        <w:rPr>
+          <w:rFonts w:ascii="Arial" w:hAnsi="Arial" w:eastAsia="Arial" w:cs="Arial"/>
+          <w:b w:val="0"/>
+          <w:i w:val="0"/>
+          <w:color w:val="000000"/>
+          <w:sz w:val="18"/>
+          <w:highlight w:val="lightGray"/>
+        </w:rPr>
+        <w:t>o</w:t>
+      </w:r>
+      <w:r>
+        <w:rPr>
+          <w:rFonts w:ascii="Arial" w:hAnsi="Arial" w:eastAsia="Arial" w:cs="Arial"/>
+          <w:b w:val="0"/>
+          <w:i w:val="0"/>
+          <w:color w:val="000000"/>
+          <w:sz w:val="18"/>
+          <w:highlight w:val="lightGray"/>
+        </w:rPr>
+        <w:t>t</w:t>
+      </w:r>
+      <w:r>
+        <w:rPr>
+          <w:rFonts w:ascii="Arial" w:hAnsi="Arial" w:eastAsia="Arial" w:cs="Arial"/>
+          <w:b w:val="0"/>
+          <w:i w:val="0"/>
+          <w:color w:val="000000"/>
+          <w:sz w:val="18"/>
+          <w:highlight w:val="lightGray"/>
+        </w:rPr>
+        <w:t>a</w:t>
+      </w:r>
+      <w:r>
+        <w:rPr>
+          <w:rFonts w:ascii="Arial" w:hAnsi="Arial" w:eastAsia="Arial" w:cs="Arial"/>
+          <w:b w:val="0"/>
+          <w:i w:val="0"/>
+          <w:color w:val="000000"/>
+          <w:sz w:val="18"/>
+          <w:highlight w:val="lightGray"/>
+        </w:rPr>
+        <w:t>s</w:t>
+      </w:r>
+      <w:r>
+        <w:rPr>
+          <w:rFonts w:ascii="Arial" w:hAnsi="Arial" w:eastAsia="Arial" w:cs="Arial"/>
+          <w:b w:val="0"/>
+          <w:i w:val="0"/>
+          <w:color w:val="000000"/>
+          <w:sz w:val="18"/>
+          <w:highlight w:val="lightGray"/>
+        </w:rPr>
+        <w:t>e</w:t>
+      </w:r>
+      <w:r>
+        <w:rPr>
+          <w:rFonts w:ascii="Arial" w:hAnsi="Arial" w:eastAsia="Arial" w:cs="Arial"/>
+          <w:b w:val="0"/>
+          <w:i w:val="0"/>
+          <w:color w:val="000000"/>
+          <w:sz w:val="18"/>
+          <w:highlight w:val="lightGray"/>
+        </w:rPr>
+        <w:t>m</w:t>
+      </w:r>
+      <w:r>
+        <w:rPr>
+          <w:rFonts w:ascii="Arial" w:hAnsi="Arial" w:eastAsia="Arial" w:cs="Arial"/>
+          <w:b w:val="0"/>
+          <w:i w:val="0"/>
+          <w:color w:val="000000"/>
+          <w:sz w:val="18"/>
+          <w:highlight w:val="lightGray"/>
+        </w:rPr>
+        <w:t xml:space="preserve"> </w:t>
+      </w:r>
+      <w:r>
+        <w:rPr>
+          <w:rFonts w:ascii="Arial" w:hAnsi="Arial" w:eastAsia="Arial" w:cs="Arial"/>
+          <w:b w:val="0"/>
+          <w:i w:val="0"/>
+          <w:color w:val="000000"/>
+          <w:sz w:val="18"/>
+          <w:highlight w:val="lightGray"/>
+        </w:rPr>
+        <w:t>E</w:t>
+      </w:r>
+      <w:r>
+        <w:rPr>
+          <w:rFonts w:ascii="Arial" w:hAnsi="Arial" w:eastAsia="Arial" w:cs="Arial"/>
+          <w:b w:val="0"/>
+          <w:i w:val="0"/>
+          <w:color w:val="000000"/>
+          <w:sz w:val="18"/>
+          <w:highlight w:val="lightGray"/>
+        </w:rPr>
+        <w:t>s</w:t>
+      </w:r>
+      <w:r>
+        <w:rPr>
+          <w:rFonts w:ascii="Arial" w:hAnsi="Arial" w:eastAsia="Arial" w:cs="Arial"/>
+          <w:b w:val="0"/>
+          <w:i w:val="0"/>
+          <w:color w:val="000000"/>
+          <w:sz w:val="18"/>
+          <w:highlight w:val="lightGray"/>
+        </w:rPr>
+        <w:t>s</w:t>
+      </w:r>
+      <w:r>
+        <w:rPr>
+          <w:rFonts w:ascii="Arial" w:hAnsi="Arial" w:eastAsia="Arial" w:cs="Arial"/>
+          <w:b w:val="0"/>
+          <w:i w:val="0"/>
+          <w:color w:val="000000"/>
+          <w:sz w:val="18"/>
+          <w:highlight w:val="lightGray"/>
+        </w:rPr>
+        <w:t>a</w:t>
+      </w:r>
+      <w:r>
+        <w:rPr>
+          <w:rFonts w:ascii="Arial" w:hAnsi="Arial" w:eastAsia="Arial" w:cs="Arial"/>
+          <w:b w:val="0"/>
+          <w:i w:val="0"/>
+          <w:color w:val="000000"/>
+          <w:sz w:val="18"/>
+          <w:highlight w:val="lightGray"/>
+        </w:rPr>
+        <w:t>m</w:t>
+      </w:r>
+      <w:r>
+        <w:rPr>
+          <w:rFonts w:ascii="Arial" w:hAnsi="Arial" w:eastAsia="Arial" w:cs="Arial"/>
+          <w:b w:val="0"/>
+          <w:i w:val="0"/>
+          <w:color w:val="000000"/>
+          <w:sz w:val="18"/>
+          <w:highlight w:val="lightGray"/>
+        </w:rPr>
+        <w:t>]</w:t>
+      </w:r>
+      <w:r>
+        <w:rPr>
+          <w:rFonts w:ascii="Arial" w:hAnsi="Arial" w:eastAsia="Arial" w:cs="Arial"/>
+          <w:b w:val="0"/>
+          <w:i w:val="0"/>
+          <w:color w:val="000000"/>
+          <w:sz w:val="18"/>
+          <w:highlight w:val="lightGray"/>
+        </w:rPr>
+        <w:t xml:space="preserve"> </w:t>
+      </w:r>
+      <w:r>
+        <w:rPr>
+          <w:rFonts w:ascii="Arial" w:hAnsi="Arial" w:eastAsia="Arial" w:cs="Arial"/>
+          <w:b w:val="0"/>
+          <w:i w:val="0"/>
+          <w:color w:val="000000"/>
+          <w:sz w:val="18"/>
+          <w:highlight w:val="lightGray"/>
+        </w:rPr>
+        <w:t>-</w:t>
+      </w:r>
+      <w:r>
+        <w:rPr>
+          <w:rFonts w:ascii="Arial" w:hAnsi="Arial" w:eastAsia="Arial" w:cs="Arial"/>
+          <w:b w:val="0"/>
+          <w:i w:val="0"/>
+          <w:color w:val="000000"/>
+          <w:sz w:val="18"/>
+          <w:highlight w:val="lightGray"/>
+        </w:rPr>
+        <w:t>&gt;</w:t>
+      </w:r>
+      <w:r>
+        <w:rPr>
+          <w:rFonts w:ascii="Arial" w:hAnsi="Arial" w:eastAsia="Arial" w:cs="Arial"/>
+          <w:b w:val="0"/>
+          <w:i w:val="0"/>
+          <w:color w:val="000000"/>
+          <w:sz w:val="18"/>
+          <w:highlight w:val="lightGray"/>
+        </w:rPr>
+        <w:t xml:space="preserve"> </w:t>
+      </w:r>
+      <w:r>
+        <w:rPr>
+          <w:rFonts w:ascii="Arial" w:hAnsi="Arial" w:eastAsia="Arial" w:cs="Arial"/>
+          <w:b/>
+          <w:i w:val="0"/>
+          <w:color w:val="000000"/>
+          <w:sz w:val="18"/>
+          <w:highlight w:val="lightGray"/>
+        </w:rPr>
+        <w:t>F</w:t>
+      </w:r>
+      <w:r>
+        <w:rPr>
+          <w:rFonts w:ascii="Arial" w:hAnsi="Arial" w:eastAsia="Arial" w:cs="Arial"/>
+          <w:b/>
+          <w:i w:val="0"/>
+          <w:color w:val="000000"/>
+          <w:sz w:val="18"/>
+          <w:highlight w:val="lightGray"/>
+        </w:rPr>
+        <w:t>r</w:t>
+      </w:r>
+      <w:r>
+        <w:rPr>
+          <w:rFonts w:ascii="Arial" w:hAnsi="Arial" w:eastAsia="Arial" w:cs="Arial"/>
+          <w:b/>
+          <w:i w:val="0"/>
+          <w:color w:val="000000"/>
+          <w:sz w:val="18"/>
+          <w:highlight w:val="lightGray"/>
+        </w:rPr>
+        <w:t>o</w:t>
+      </w:r>
+      <w:r>
+        <w:rPr>
+          <w:rFonts w:ascii="Arial" w:hAnsi="Arial" w:eastAsia="Arial" w:cs="Arial"/>
+          <w:b/>
+          <w:i w:val="0"/>
+          <w:color w:val="000000"/>
+          <w:sz w:val="18"/>
+          <w:highlight w:val="lightGray"/>
+        </w:rPr>
+        <w:t>m</w:t>
+      </w:r>
+      <w:r>
+        <w:rPr>
+          <w:rFonts w:ascii="Arial" w:hAnsi="Arial" w:eastAsia="Arial" w:cs="Arial"/>
+          <w:b/>
+          <w:i w:val="0"/>
+          <w:color w:val="000000"/>
+          <w:sz w:val="18"/>
+          <w:highlight w:val="lightGray"/>
+        </w:rPr>
+        <w:t>:</w:t>
+      </w:r>
+      <w:r>
+        <w:rPr>
+          <w:rFonts w:ascii="Arial" w:hAnsi="Arial" w:eastAsia="Arial" w:cs="Arial"/>
+          <w:b w:val="0"/>
+          <w:i w:val="0"/>
+          <w:color w:val="000000"/>
+          <w:sz w:val="18"/>
+          <w:highlight w:val="lightGray"/>
+        </w:rPr>
+        <w:t xml:space="preserve"> </w:t>
+      </w:r>
+      <w:r>
+        <w:rPr>
+          <w:rFonts w:ascii="Arial" w:hAnsi="Arial" w:eastAsia="Arial" w:cs="Arial"/>
+          <w:b w:val="0"/>
+          <w:i w:val="0"/>
+          <w:color w:val="000000"/>
+          <w:sz w:val="18"/>
+          <w:highlight w:val="lightGray"/>
+        </w:rPr>
+        <w:t>[</w:t>
+      </w:r>
+      <w:r>
+        <w:rPr>
+          <w:rFonts w:ascii="Arial" w:hAnsi="Arial" w:eastAsia="Arial" w:cs="Arial"/>
+          <w:b w:val="0"/>
+          <w:i w:val="0"/>
+          <w:color w:val="000000"/>
+          <w:sz w:val="18"/>
+          <w:highlight w:val="lightGray"/>
+        </w:rPr>
+        <w:t>C</w:t>
+      </w:r>
+      <w:r>
+        <w:rPr>
+          <w:rFonts w:ascii="Arial" w:hAnsi="Arial" w:eastAsia="Arial" w:cs="Arial"/>
+          <w:b w:val="0"/>
+          <w:i w:val="0"/>
+          <w:color w:val="000000"/>
+          <w:sz w:val="18"/>
+          <w:highlight w:val="lightGray"/>
+        </w:rPr>
+        <w:t>h</w:t>
+      </w:r>
+      <w:r>
+        <w:rPr>
+          <w:rFonts w:ascii="Arial" w:hAnsi="Arial" w:eastAsia="Arial" w:cs="Arial"/>
+          <w:b w:val="0"/>
+          <w:i w:val="0"/>
+          <w:color w:val="000000"/>
+          <w:sz w:val="18"/>
+          <w:highlight w:val="lightGray"/>
+        </w:rPr>
+        <w:t>a</w:t>
+      </w:r>
+      <w:r>
+        <w:rPr>
+          <w:rFonts w:ascii="Arial" w:hAnsi="Arial" w:eastAsia="Arial" w:cs="Arial"/>
+          <w:b w:val="0"/>
+          <w:i w:val="0"/>
+          <w:color w:val="000000"/>
+          <w:sz w:val="18"/>
+          <w:highlight w:val="lightGray"/>
+        </w:rPr>
+        <w:t>t</w:t>
+      </w:r>
+      <w:r>
+        <w:rPr>
+          <w:rFonts w:ascii="Arial" w:hAnsi="Arial" w:eastAsia="Arial" w:cs="Arial"/>
+          <w:b w:val="0"/>
+          <w:i w:val="0"/>
+          <w:color w:val="000000"/>
+          <w:sz w:val="18"/>
+          <w:highlight w:val="lightGray"/>
+        </w:rPr>
+        <w:t>g</w:t>
+      </w:r>
+      <w:r>
+        <w:rPr>
+          <w:rFonts w:ascii="Arial" w:hAnsi="Arial" w:eastAsia="Arial" w:cs="Arial"/>
+          <w:b w:val="0"/>
+          <w:i w:val="0"/>
+          <w:color w:val="000000"/>
+          <w:sz w:val="18"/>
+          <w:highlight w:val="lightGray"/>
+        </w:rPr>
+        <w:t>p</w:t>
+      </w:r>
+      <w:r>
+        <w:rPr>
+          <w:rFonts w:ascii="Arial" w:hAnsi="Arial" w:eastAsia="Arial" w:cs="Arial"/>
+          <w:b w:val="0"/>
+          <w:i w:val="0"/>
+          <w:color w:val="000000"/>
+          <w:sz w:val="18"/>
+          <w:highlight w:val="lightGray"/>
+        </w:rPr>
+        <w:t>t</w:t>
+      </w:r>
+      <w:r>
+        <w:rPr>
+          <w:rFonts w:ascii="Arial" w:hAnsi="Arial" w:eastAsia="Arial" w:cs="Arial"/>
+          <w:b w:val="0"/>
+          <w:i w:val="0"/>
+          <w:color w:val="000000"/>
+          <w:sz w:val="18"/>
+          <w:highlight w:val="lightGray"/>
+        </w:rPr>
+        <w:t xml:space="preserve"> </w:t>
+      </w:r>
+      <w:r>
+        <w:rPr>
+          <w:rFonts w:ascii="Arial" w:hAnsi="Arial" w:eastAsia="Arial" w:cs="Arial"/>
+          <w:b w:val="0"/>
+          <w:i w:val="0"/>
+          <w:color w:val="000000"/>
+          <w:sz w:val="18"/>
+          <w:highlight w:val="lightGray"/>
         </w:rPr>
         <w:t>(</w:t>
       </w:r>
       <w:r>
         <w:rPr>
-          <w:b/>
-          <w:sz w:val="14"/>
-          <w:szCs w:val="14"/>
-          <w:shd w:val="clear" w:color="auto" w:fill="B7B7B7"/>
-        </w:rPr>
-        <w:t>GPT-5-</w:t>
-      </w:r>
-      <w:r>
-        <w:rPr>
-          <w:b/>
-          <w:sz w:val="14"/>
-          <w:szCs w:val="14"/>
-          <w:shd w:val="clear" w:color="auto" w:fill="B7B7B7"/>
-        </w:rPr>
-        <w:t>Mini</w:t>
-      </w:r>
-      <w:r>
-        <w:rPr>
-          <w:b/>
-          <w:sz w:val="14"/>
-          <w:szCs w:val="14"/>
-          <w:shd w:val="clear" w:color="auto" w:fill="B7B7B7"/>
-        </w:rPr>
-        <w:t>) at [8/27/2025]</w:t>
+          <w:rFonts w:ascii="Arial" w:hAnsi="Arial" w:eastAsia="Arial" w:cs="Arial"/>
+          <w:b w:val="0"/>
+          <w:i w:val="0"/>
+          <w:color w:val="000000"/>
+          <w:sz w:val="18"/>
+          <w:highlight w:val="lightGray"/>
+        </w:rPr>
+        <w:t>G</w:t>
+      </w:r>
+      <w:r>
+        <w:rPr>
+          <w:rFonts w:ascii="Arial" w:hAnsi="Arial" w:eastAsia="Arial" w:cs="Arial"/>
+          <w:b w:val="0"/>
+          <w:i w:val="0"/>
+          <w:color w:val="000000"/>
+          <w:sz w:val="18"/>
+          <w:highlight w:val="lightGray"/>
+        </w:rPr>
+        <w:t>P</w:t>
+      </w:r>
+      <w:r>
+        <w:rPr>
+          <w:rFonts w:ascii="Arial" w:hAnsi="Arial" w:eastAsia="Arial" w:cs="Arial"/>
+          <w:b w:val="0"/>
+          <w:i w:val="0"/>
+          <w:color w:val="000000"/>
+          <w:sz w:val="18"/>
+          <w:highlight w:val="lightGray"/>
+        </w:rPr>
+        <w:t>T</w:t>
+      </w:r>
+      <w:r>
+        <w:rPr>
+          <w:rFonts w:ascii="Arial" w:hAnsi="Arial" w:eastAsia="Arial" w:cs="Cambria Math"/>
+          <w:b w:val="0"/>
+          <w:i w:val="0"/>
+          <w:color w:val="000000"/>
+          <w:sz w:val="18"/>
+          <w:highlight w:val="lightGray"/>
+        </w:rPr>
+        <w:t>‑</w:t>
+      </w:r>
+      <w:r>
+        <w:rPr>
+          <w:rFonts w:ascii="Arial" w:hAnsi="Arial" w:eastAsia="Arial" w:cs="Arial"/>
+          <w:b w:val="0"/>
+          <w:i w:val="0"/>
+          <w:color w:val="000000"/>
+          <w:sz w:val="18"/>
+          <w:highlight w:val="lightGray"/>
+        </w:rPr>
+        <w:t>5</w:t>
+      </w:r>
+      <w:r>
+        <w:rPr>
+          <w:rFonts w:ascii="Arial" w:hAnsi="Arial" w:eastAsia="Arial" w:cs="Arial"/>
+          <w:b w:val="0"/>
+          <w:i w:val="0"/>
+          <w:color w:val="000000"/>
+          <w:sz w:val="18"/>
+          <w:highlight w:val="lightGray"/>
+        </w:rPr>
+        <w:t xml:space="preserve"> </w:t>
+      </w:r>
+      <w:r>
+        <w:rPr>
+          <w:rFonts w:ascii="Arial" w:hAnsi="Arial" w:eastAsia="Arial" w:cs="Arial"/>
+          <w:b w:val="0"/>
+          <w:i w:val="0"/>
+          <w:color w:val="000000"/>
+          <w:sz w:val="18"/>
+          <w:highlight w:val="lightGray"/>
+        </w:rPr>
+        <w:t>M</w:t>
+      </w:r>
+      <w:r>
+        <w:rPr>
+          <w:rFonts w:ascii="Arial" w:hAnsi="Arial" w:eastAsia="Arial" w:cs="Arial"/>
+          <w:b w:val="0"/>
+          <w:i w:val="0"/>
+          <w:color w:val="000000"/>
+          <w:sz w:val="18"/>
+          <w:highlight w:val="lightGray"/>
+        </w:rPr>
+        <w:t>i</w:t>
+      </w:r>
+      <w:r>
+        <w:rPr>
+          <w:rFonts w:ascii="Arial" w:hAnsi="Arial" w:eastAsia="Arial" w:cs="Arial"/>
+          <w:b w:val="0"/>
+          <w:i w:val="0"/>
+          <w:color w:val="000000"/>
+          <w:sz w:val="18"/>
+          <w:highlight w:val="lightGray"/>
+        </w:rPr>
+        <w:t>n</w:t>
+      </w:r>
+      <w:r>
+        <w:rPr>
+          <w:rFonts w:ascii="Arial" w:hAnsi="Arial" w:eastAsia="Arial" w:cs="Arial"/>
+          <w:b w:val="0"/>
+          <w:i w:val="0"/>
+          <w:color w:val="000000"/>
+          <w:sz w:val="18"/>
+          <w:highlight w:val="lightGray"/>
+        </w:rPr>
+        <w:t>i</w:t>
+      </w:r>
+      <w:r>
+        <w:rPr>
+          <w:rFonts w:ascii="Arial" w:hAnsi="Arial" w:eastAsia="Arial" w:cs="Arial"/>
+          <w:b w:val="0"/>
+          <w:i w:val="0"/>
+          <w:color w:val="000000"/>
+          <w:sz w:val="18"/>
+          <w:highlight w:val="lightGray"/>
+        </w:rPr>
+        <w:t>)</w:t>
+      </w:r>
+      <w:r>
+        <w:rPr>
+          <w:rFonts w:ascii="Arial" w:hAnsi="Arial" w:eastAsia="Arial" w:cs="Arial"/>
+          <w:b w:val="0"/>
+          <w:i w:val="0"/>
+          <w:color w:val="000000"/>
+          <w:sz w:val="18"/>
+          <w:highlight w:val="lightGray"/>
+        </w:rPr>
+        <w:t>]</w:t>
+      </w:r>
+      <w:r>
+        <w:rPr>
+          <w:rFonts w:ascii="Arial" w:hAnsi="Arial" w:eastAsia="Arial" w:cs="Arial"/>
+          <w:b w:val="0"/>
+          <w:i w:val="0"/>
+          <w:color w:val="000000"/>
+          <w:sz w:val="18"/>
+          <w:highlight w:val="lightGray"/>
+        </w:rPr>
+        <w:t xml:space="preserve"> </w:t>
+      </w:r>
+      <w:r>
+        <w:rPr>
+          <w:rFonts w:ascii="Arial" w:hAnsi="Arial" w:eastAsia="Arial" w:cs="Arial"/>
+          <w:b/>
+          <w:i w:val="0"/>
+          <w:color w:val="000000"/>
+          <w:sz w:val="18"/>
+          <w:highlight w:val="lightGray"/>
+        </w:rPr>
+        <w:t>o</w:t>
+      </w:r>
+      <w:r>
+        <w:rPr>
+          <w:rFonts w:ascii="Arial" w:hAnsi="Arial" w:eastAsia="Arial" w:cs="Arial"/>
+          <w:b/>
+          <w:i w:val="0"/>
+          <w:color w:val="000000"/>
+          <w:sz w:val="18"/>
+          <w:highlight w:val="lightGray"/>
+        </w:rPr>
+        <w:t>n</w:t>
+      </w:r>
+      <w:r>
+        <w:rPr>
+          <w:rFonts w:ascii="Arial" w:hAnsi="Arial" w:eastAsia="Arial"/>
+          <w:b w:val="0"/>
+          <w:i w:val="0"/>
+          <w:sz w:val="18"/>
+          <w:highlight w:val="lightGray"/>
+        </w:rPr>
+        <w:t xml:space="preserve"> [8/27/2025]</w:t>
       </w:r>
     </w:p>
     <w:p>
@@ -436,59 +3468,1575 @@
       </w:pPr>
       <w:r>
         <w:rPr>
-          <w:b/>
-          <w:shd w:val="clear" w:color="auto" w:fill="B7B7B7"/>
-        </w:rPr>
-        <w:t># Source</w:t>
-      </w:r>
-      <w:r>
-        <w:rPr>
-          <w:shd w:val="clear" w:color="auto" w:fill="B7B7B7"/>
-        </w:rPr>
-        <w:t xml:space="preserve">: </w:t>
-      </w:r>
-      <w:r>
-        <w:rPr>
-          <w:b/>
-          <w:shd w:val="clear" w:color="auto" w:fill="B7B7B7"/>
-        </w:rPr>
-        <w:t xml:space="preserve">Chatgpt </w:t>
-      </w:r>
-      <w:r>
-        <w:rPr>
-          <w:b/>
-          <w:sz w:val="14"/>
-          <w:szCs w:val="14"/>
-          <w:shd w:val="clear" w:color="auto" w:fill="B7B7B7"/>
+          <w:rFonts w:ascii="Arial" w:hAnsi="Arial" w:eastAsia="Arial" w:cs="Arial"/>
+          <w:b/>
+          <w:i w:val="0"/>
+          <w:color w:val="000000"/>
+          <w:sz w:val="18"/>
+          <w:highlight w:val="lightGray"/>
+        </w:rPr>
+        <w:t>#</w:t>
+      </w:r>
+      <w:r>
+        <w:rPr>
+          <w:rFonts w:ascii="Arial" w:hAnsi="Arial" w:eastAsia="Arial" w:cs="Arial"/>
+          <w:b/>
+          <w:i w:val="0"/>
+          <w:color w:val="000000"/>
+          <w:sz w:val="18"/>
+          <w:highlight w:val="lightGray"/>
+        </w:rPr>
+        <w:t xml:space="preserve"> </w:t>
+      </w:r>
+      <w:r>
+        <w:rPr>
+          <w:rFonts w:ascii="Arial" w:hAnsi="Arial" w:eastAsia="Arial" w:cs="Arial"/>
+          <w:b/>
+          <w:i w:val="0"/>
+          <w:color w:val="000000"/>
+          <w:sz w:val="18"/>
+          <w:highlight w:val="lightGray"/>
+        </w:rPr>
+        <w:t>S</w:t>
+      </w:r>
+      <w:r>
+        <w:rPr>
+          <w:rFonts w:ascii="Arial" w:hAnsi="Arial" w:eastAsia="Arial" w:cs="Arial"/>
+          <w:b/>
+          <w:i w:val="0"/>
+          <w:color w:val="000000"/>
+          <w:sz w:val="18"/>
+          <w:highlight w:val="lightGray"/>
+        </w:rPr>
+        <w:t>o</w:t>
+      </w:r>
+      <w:r>
+        <w:rPr>
+          <w:rFonts w:ascii="Arial" w:hAnsi="Arial" w:eastAsia="Arial" w:cs="Arial"/>
+          <w:b/>
+          <w:i w:val="0"/>
+          <w:color w:val="000000"/>
+          <w:sz w:val="18"/>
+          <w:highlight w:val="lightGray"/>
+        </w:rPr>
+        <w:t>u</w:t>
+      </w:r>
+      <w:r>
+        <w:rPr>
+          <w:rFonts w:ascii="Arial" w:hAnsi="Arial" w:eastAsia="Arial" w:cs="Arial"/>
+          <w:b/>
+          <w:i w:val="0"/>
+          <w:color w:val="000000"/>
+          <w:sz w:val="18"/>
+          <w:highlight w:val="lightGray"/>
+        </w:rPr>
+        <w:t>r</w:t>
+      </w:r>
+      <w:r>
+        <w:rPr>
+          <w:rFonts w:ascii="Arial" w:hAnsi="Arial" w:eastAsia="Arial" w:cs="Arial"/>
+          <w:b/>
+          <w:i w:val="0"/>
+          <w:color w:val="000000"/>
+          <w:sz w:val="18"/>
+          <w:highlight w:val="lightGray"/>
+        </w:rPr>
+        <w:t>c</w:t>
+      </w:r>
+      <w:r>
+        <w:rPr>
+          <w:rFonts w:ascii="Arial" w:hAnsi="Arial" w:eastAsia="Arial" w:cs="Arial"/>
+          <w:b/>
+          <w:i w:val="0"/>
+          <w:color w:val="000000"/>
+          <w:sz w:val="18"/>
+          <w:highlight w:val="lightGray"/>
+        </w:rPr>
+        <w:t>e</w:t>
+      </w:r>
+      <w:r>
+        <w:rPr>
+          <w:rFonts w:ascii="Arial" w:hAnsi="Arial" w:eastAsia="Arial" w:cs="Arial"/>
+          <w:b/>
+          <w:i w:val="0"/>
+          <w:color w:val="000000"/>
+          <w:sz w:val="18"/>
+          <w:highlight w:val="lightGray"/>
+        </w:rPr>
+        <w:t>:</w:t>
+      </w:r>
+      <w:r>
+        <w:rPr>
+          <w:rFonts w:ascii="Arial" w:hAnsi="Arial" w:eastAsia="Arial" w:cs="Arial"/>
+          <w:b/>
+          <w:i w:val="0"/>
+          <w:color w:val="000000"/>
+          <w:sz w:val="18"/>
+          <w:highlight w:val="lightGray"/>
+        </w:rPr>
+        <w:t xml:space="preserve"> </w:t>
+      </w:r>
+      <w:r>
+        <w:rPr>
+          <w:rFonts w:ascii="Arial" w:hAnsi="Arial" w:eastAsia="Arial" w:cs="Arial"/>
+          <w:b/>
+          <w:i w:val="0"/>
+          <w:color w:val="000000"/>
+          <w:sz w:val="18"/>
+          <w:highlight w:val="lightGray"/>
+        </w:rPr>
+        <w:t>A</w:t>
+      </w:r>
+      <w:r>
+        <w:rPr>
+          <w:rFonts w:ascii="Arial" w:hAnsi="Arial" w:eastAsia="Arial" w:cs="Arial"/>
+          <w:b/>
+          <w:i w:val="0"/>
+          <w:color w:val="000000"/>
+          <w:sz w:val="18"/>
+          <w:highlight w:val="lightGray"/>
+        </w:rPr>
+        <w:t>I</w:t>
+      </w:r>
+      <w:r>
+        <w:rPr>
+          <w:rFonts w:ascii="Arial" w:hAnsi="Arial" w:eastAsia="Arial" w:cs="Arial"/>
+          <w:b/>
+          <w:i w:val="0"/>
+          <w:color w:val="000000"/>
+          <w:sz w:val="18"/>
+          <w:highlight w:val="lightGray"/>
+        </w:rPr>
+        <w:t xml:space="preserve"> </w:t>
+      </w:r>
+      <w:r>
+        <w:rPr>
+          <w:rFonts w:ascii="Arial" w:hAnsi="Arial" w:eastAsia="Arial" w:cs="Arial"/>
+          <w:b/>
+          <w:i w:val="0"/>
+          <w:color w:val="000000"/>
+          <w:sz w:val="18"/>
+          <w:highlight w:val="lightGray"/>
+        </w:rPr>
+        <w:t>S</w:t>
+      </w:r>
+      <w:r>
+        <w:rPr>
+          <w:rFonts w:ascii="Arial" w:hAnsi="Arial" w:eastAsia="Arial" w:cs="Arial"/>
+          <w:b/>
+          <w:i w:val="0"/>
+          <w:color w:val="000000"/>
+          <w:sz w:val="18"/>
+          <w:highlight w:val="lightGray"/>
+        </w:rPr>
+        <w:t>o</w:t>
+      </w:r>
+      <w:r>
+        <w:rPr>
+          <w:rFonts w:ascii="Arial" w:hAnsi="Arial" w:eastAsia="Arial" w:cs="Arial"/>
+          <w:b/>
+          <w:i w:val="0"/>
+          <w:color w:val="000000"/>
+          <w:sz w:val="18"/>
+          <w:highlight w:val="lightGray"/>
+        </w:rPr>
+        <w:t>u</w:t>
+      </w:r>
+      <w:r>
+        <w:rPr>
+          <w:rFonts w:ascii="Arial" w:hAnsi="Arial" w:eastAsia="Arial" w:cs="Arial"/>
+          <w:b/>
+          <w:i w:val="0"/>
+          <w:color w:val="000000"/>
+          <w:sz w:val="18"/>
+          <w:highlight w:val="lightGray"/>
+        </w:rPr>
+        <w:t>r</w:t>
+      </w:r>
+      <w:r>
+        <w:rPr>
+          <w:rFonts w:ascii="Arial" w:hAnsi="Arial" w:eastAsia="Arial" w:cs="Arial"/>
+          <w:b/>
+          <w:i w:val="0"/>
+          <w:color w:val="000000"/>
+          <w:sz w:val="18"/>
+          <w:highlight w:val="lightGray"/>
+        </w:rPr>
+        <w:t>c</w:t>
+      </w:r>
+      <w:r>
+        <w:rPr>
+          <w:rFonts w:ascii="Arial" w:hAnsi="Arial" w:eastAsia="Arial" w:cs="Arial"/>
+          <w:b/>
+          <w:i w:val="0"/>
+          <w:color w:val="000000"/>
+          <w:sz w:val="18"/>
+          <w:highlight w:val="lightGray"/>
+        </w:rPr>
+        <w:t>e</w:t>
+      </w:r>
+      <w:r>
+        <w:rPr>
+          <w:rFonts w:ascii="Arial" w:hAnsi="Arial" w:eastAsia="Arial" w:cs="Arial"/>
+          <w:b/>
+          <w:i w:val="0"/>
+          <w:color w:val="000000"/>
+          <w:sz w:val="18"/>
+          <w:highlight w:val="lightGray"/>
+        </w:rPr>
+        <w:t>:</w:t>
+      </w:r>
+      <w:r>
+        <w:rPr>
+          <w:rFonts w:ascii="Arial" w:hAnsi="Arial" w:eastAsia="Arial" w:cs="Arial"/>
+          <w:b/>
+          <w:i w:val="0"/>
+          <w:color w:val="000000"/>
+          <w:sz w:val="18"/>
+          <w:highlight w:val="lightGray"/>
+        </w:rPr>
+        <w:t xml:space="preserve"> </w:t>
+      </w:r>
+      <w:r>
+        <w:rPr>
+          <w:rFonts w:ascii="Arial" w:hAnsi="Arial" w:eastAsia="Arial" w:cs="Arial"/>
+          <w:b/>
+          <w:i w:val="0"/>
+          <w:color w:val="000000"/>
+          <w:sz w:val="18"/>
+          <w:highlight w:val="lightGray"/>
+        </w:rPr>
+        <w:t>P</w:t>
+      </w:r>
+      <w:r>
+        <w:rPr>
+          <w:rFonts w:ascii="Arial" w:hAnsi="Arial" w:eastAsia="Arial" w:cs="Arial"/>
+          <w:b/>
+          <w:i w:val="0"/>
+          <w:color w:val="000000"/>
+          <w:sz w:val="18"/>
+          <w:highlight w:val="lightGray"/>
+        </w:rPr>
+        <w:t>r</w:t>
+      </w:r>
+      <w:r>
+        <w:rPr>
+          <w:rFonts w:ascii="Arial" w:hAnsi="Arial" w:eastAsia="Arial" w:cs="Arial"/>
+          <w:b/>
+          <w:i w:val="0"/>
+          <w:color w:val="000000"/>
+          <w:sz w:val="18"/>
+          <w:highlight w:val="lightGray"/>
+        </w:rPr>
+        <w:t>o</w:t>
+      </w:r>
+      <w:r>
+        <w:rPr>
+          <w:rFonts w:ascii="Arial" w:hAnsi="Arial" w:eastAsia="Arial" w:cs="Arial"/>
+          <w:b/>
+          <w:i w:val="0"/>
+          <w:color w:val="000000"/>
+          <w:sz w:val="18"/>
+          <w:highlight w:val="lightGray"/>
+        </w:rPr>
+        <w:t>v</w:t>
+      </w:r>
+      <w:r>
+        <w:rPr>
+          <w:rFonts w:ascii="Arial" w:hAnsi="Arial" w:eastAsia="Arial" w:cs="Arial"/>
+          <w:b/>
+          <w:i w:val="0"/>
+          <w:color w:val="000000"/>
+          <w:sz w:val="18"/>
+          <w:highlight w:val="lightGray"/>
+        </w:rPr>
+        <w:t>i</w:t>
+      </w:r>
+      <w:r>
+        <w:rPr>
+          <w:rFonts w:ascii="Arial" w:hAnsi="Arial" w:eastAsia="Arial" w:cs="Arial"/>
+          <w:b/>
+          <w:i w:val="0"/>
+          <w:color w:val="000000"/>
+          <w:sz w:val="18"/>
+          <w:highlight w:val="lightGray"/>
+        </w:rPr>
+        <w:t>d</w:t>
+      </w:r>
+      <w:r>
+        <w:rPr>
+          <w:rFonts w:ascii="Arial" w:hAnsi="Arial" w:eastAsia="Arial" w:cs="Arial"/>
+          <w:b/>
+          <w:i w:val="0"/>
+          <w:color w:val="000000"/>
+          <w:sz w:val="18"/>
+          <w:highlight w:val="lightGray"/>
+        </w:rPr>
+        <w:t>e</w:t>
+      </w:r>
+      <w:r>
+        <w:rPr>
+          <w:rFonts w:ascii="Arial" w:hAnsi="Arial" w:eastAsia="Arial" w:cs="Arial"/>
+          <w:b/>
+          <w:i w:val="0"/>
+          <w:color w:val="000000"/>
+          <w:sz w:val="18"/>
+          <w:highlight w:val="lightGray"/>
+        </w:rPr>
+        <w:t>d</w:t>
+      </w:r>
+      <w:r>
+        <w:rPr>
+          <w:rFonts w:ascii="Arial" w:hAnsi="Arial" w:eastAsia="Arial" w:cs="Arial"/>
+          <w:b/>
+          <w:i w:val="0"/>
+          <w:color w:val="000000"/>
+          <w:sz w:val="18"/>
+          <w:highlight w:val="lightGray"/>
+        </w:rPr>
+        <w:t xml:space="preserve"> </w:t>
+      </w:r>
+      <w:r>
+        <w:rPr>
+          <w:rFonts w:ascii="Arial" w:hAnsi="Arial" w:eastAsia="Arial" w:cs="Arial"/>
+          <w:b/>
+          <w:i w:val="0"/>
+          <w:color w:val="000000"/>
+          <w:sz w:val="18"/>
+          <w:highlight w:val="lightGray"/>
+        </w:rPr>
+        <w:t>b</w:t>
+      </w:r>
+      <w:r>
+        <w:rPr>
+          <w:rFonts w:ascii="Arial" w:hAnsi="Arial" w:eastAsia="Arial" w:cs="Arial"/>
+          <w:b/>
+          <w:i w:val="0"/>
+          <w:color w:val="000000"/>
+          <w:sz w:val="18"/>
+          <w:highlight w:val="lightGray"/>
+        </w:rPr>
+        <w:t>y</w:t>
+      </w:r>
+      <w:r>
+        <w:rPr>
+          <w:rFonts w:ascii="Arial" w:hAnsi="Arial" w:eastAsia="Arial" w:cs="Arial"/>
+          <w:b/>
+          <w:i w:val="0"/>
+          <w:color w:val="000000"/>
+          <w:sz w:val="18"/>
+          <w:highlight w:val="lightGray"/>
+        </w:rPr>
+        <w:t>:</w:t>
+      </w:r>
+      <w:r>
+        <w:rPr>
+          <w:rFonts w:ascii="Arial" w:hAnsi="Arial" w:eastAsia="Arial" w:cs="Arial"/>
+          <w:b/>
+          <w:i w:val="0"/>
+          <w:color w:val="000000"/>
+          <w:sz w:val="18"/>
+          <w:highlight w:val="lightGray"/>
+        </w:rPr>
+        <w:t xml:space="preserve"> </w:t>
+      </w:r>
+      <w:r>
+        <w:rPr>
+          <w:rFonts w:ascii="Arial" w:hAnsi="Arial" w:eastAsia="Arial" w:cs="Arial"/>
+          <w:b/>
+          <w:i w:val="0"/>
+          <w:color w:val="000000"/>
+          <w:sz w:val="18"/>
+          <w:highlight w:val="lightGray"/>
+        </w:rPr>
+        <w:t>[</w:t>
+      </w:r>
+      <w:r>
+        <w:rPr>
+          <w:rFonts w:ascii="Arial" w:hAnsi="Arial" w:eastAsia="Arial" w:cs="Arial"/>
+          <w:b/>
+          <w:i w:val="0"/>
+          <w:color w:val="000000"/>
+          <w:sz w:val="18"/>
+          <w:highlight w:val="lightGray"/>
+        </w:rPr>
+        <w:t>D</w:t>
+      </w:r>
+      <w:r>
+        <w:rPr>
+          <w:rFonts w:ascii="Arial" w:hAnsi="Arial" w:eastAsia="Arial" w:cs="Arial"/>
+          <w:b/>
+          <w:i w:val="0"/>
+          <w:color w:val="000000"/>
+          <w:sz w:val="18"/>
+          <w:highlight w:val="lightGray"/>
+        </w:rPr>
+        <w:t>a</w:t>
+      </w:r>
+      <w:r>
+        <w:rPr>
+          <w:rFonts w:ascii="Arial" w:hAnsi="Arial" w:eastAsia="Arial" w:cs="Arial"/>
+          <w:b/>
+          <w:i w:val="0"/>
+          <w:color w:val="000000"/>
+          <w:sz w:val="18"/>
+          <w:highlight w:val="lightGray"/>
+        </w:rPr>
+        <w:t>t</w:t>
+      </w:r>
+      <w:r>
+        <w:rPr>
+          <w:rFonts w:ascii="Arial" w:hAnsi="Arial" w:eastAsia="Arial" w:cs="Arial"/>
+          <w:b/>
+          <w:i w:val="0"/>
+          <w:color w:val="000000"/>
+          <w:sz w:val="18"/>
+          <w:highlight w:val="lightGray"/>
+        </w:rPr>
+        <w:t>a</w:t>
+      </w:r>
+      <w:r>
+        <w:rPr>
+          <w:rFonts w:ascii="Arial" w:hAnsi="Arial" w:eastAsia="Arial" w:cs="Arial"/>
+          <w:b/>
+          <w:i w:val="0"/>
+          <w:color w:val="000000"/>
+          <w:sz w:val="18"/>
+          <w:highlight w:val="lightGray"/>
+        </w:rPr>
+        <w:t xml:space="preserve"> </w:t>
+      </w:r>
+      <w:r>
+        <w:rPr>
+          <w:rFonts w:ascii="Arial" w:hAnsi="Arial" w:eastAsia="Arial" w:cs="Arial"/>
+          <w:b/>
+          <w:i w:val="0"/>
+          <w:color w:val="000000"/>
+          <w:sz w:val="18"/>
+          <w:highlight w:val="lightGray"/>
+        </w:rPr>
+        <w:t>P</w:t>
+      </w:r>
+      <w:r>
+        <w:rPr>
+          <w:rFonts w:ascii="Arial" w:hAnsi="Arial" w:eastAsia="Arial" w:cs="Arial"/>
+          <w:b/>
+          <w:i w:val="0"/>
+          <w:color w:val="000000"/>
+          <w:sz w:val="18"/>
+          <w:highlight w:val="lightGray"/>
+        </w:rPr>
+        <w:t>a</w:t>
+      </w:r>
+      <w:r>
+        <w:rPr>
+          <w:rFonts w:ascii="Arial" w:hAnsi="Arial" w:eastAsia="Arial" w:cs="Arial"/>
+          <w:b/>
+          <w:i w:val="0"/>
+          <w:color w:val="000000"/>
+          <w:sz w:val="18"/>
+          <w:highlight w:val="lightGray"/>
+        </w:rPr>
+        <w:t>t</w:t>
+      </w:r>
+      <w:r>
+        <w:rPr>
+          <w:rFonts w:ascii="Arial" w:hAnsi="Arial" w:eastAsia="Arial" w:cs="Arial"/>
+          <w:b/>
+          <w:i w:val="0"/>
+          <w:color w:val="000000"/>
+          <w:sz w:val="18"/>
+          <w:highlight w:val="lightGray"/>
+        </w:rPr>
+        <w:t>h</w:t>
+      </w:r>
+      <w:r>
+        <w:rPr>
+          <w:rFonts w:ascii="Arial" w:hAnsi="Arial" w:eastAsia="Arial" w:cs="Arial"/>
+          <w:b w:val="0"/>
+          <w:i w:val="0"/>
+          <w:color w:val="000000"/>
+          <w:sz w:val="18"/>
+          <w:highlight w:val="lightGray"/>
+        </w:rPr>
+        <w:t>:</w:t>
+      </w:r>
+      <w:r>
+        <w:rPr>
+          <w:rFonts w:ascii="Arial" w:hAnsi="Arial" w:eastAsia="Arial" w:cs="Arial"/>
+          <w:b w:val="0"/>
+          <w:i w:val="0"/>
+          <w:color w:val="000000"/>
+          <w:sz w:val="18"/>
+          <w:highlight w:val="lightGray"/>
+        </w:rPr>
+        <w:t xml:space="preserve"> </w:t>
+      </w:r>
+      <w:r>
+        <w:rPr>
+          <w:rFonts w:ascii="Arial" w:hAnsi="Arial" w:eastAsia="Arial" w:cs="Arial"/>
+          <w:b w:val="0"/>
+          <w:i w:val="0"/>
+          <w:color w:val="000000"/>
+          <w:sz w:val="18"/>
+          <w:highlight w:val="lightGray"/>
+        </w:rPr>
+        <w:t>P</w:t>
+      </w:r>
+      <w:r>
+        <w:rPr>
+          <w:rFonts w:ascii="Arial" w:hAnsi="Arial" w:eastAsia="Arial" w:cs="Arial"/>
+          <w:b w:val="0"/>
+          <w:i w:val="0"/>
+          <w:color w:val="000000"/>
+          <w:sz w:val="18"/>
+          <w:highlight w:val="lightGray"/>
+        </w:rPr>
+        <w:t>e</w:t>
+      </w:r>
+      <w:r>
+        <w:rPr>
+          <w:rFonts w:ascii="Arial" w:hAnsi="Arial" w:eastAsia="Arial" w:cs="Arial"/>
+          <w:b w:val="0"/>
+          <w:i w:val="0"/>
+          <w:color w:val="000000"/>
+          <w:sz w:val="18"/>
+          <w:highlight w:val="lightGray"/>
+        </w:rPr>
+        <w:t>r</w:t>
+      </w:r>
+      <w:r>
+        <w:rPr>
+          <w:rFonts w:ascii="Arial" w:hAnsi="Arial" w:eastAsia="Arial" w:cs="Arial"/>
+          <w:b w:val="0"/>
+          <w:i w:val="0"/>
+          <w:color w:val="000000"/>
+          <w:sz w:val="18"/>
+          <w:highlight w:val="lightGray"/>
+        </w:rPr>
+        <w:t>s</w:t>
+      </w:r>
+      <w:r>
+        <w:rPr>
+          <w:rFonts w:ascii="Arial" w:hAnsi="Arial" w:eastAsia="Arial" w:cs="Arial"/>
+          <w:b w:val="0"/>
+          <w:i w:val="0"/>
+          <w:color w:val="000000"/>
+          <w:sz w:val="18"/>
+          <w:highlight w:val="lightGray"/>
+        </w:rPr>
+        <w:t>o</w:t>
+      </w:r>
+      <w:r>
+        <w:rPr>
+          <w:rFonts w:ascii="Arial" w:hAnsi="Arial" w:eastAsia="Arial" w:cs="Arial"/>
+          <w:b w:val="0"/>
+          <w:i w:val="0"/>
+          <w:color w:val="000000"/>
+          <w:sz w:val="18"/>
+          <w:highlight w:val="lightGray"/>
+        </w:rPr>
+        <w:t>n</w:t>
+      </w:r>
+      <w:r>
+        <w:rPr>
+          <w:rFonts w:ascii="Arial" w:hAnsi="Arial" w:eastAsia="Arial" w:cs="Arial"/>
+          <w:b w:val="0"/>
+          <w:i w:val="0"/>
+          <w:color w:val="000000"/>
+          <w:sz w:val="18"/>
+          <w:highlight w:val="lightGray"/>
+        </w:rPr>
+        <w:t>s</w:t>
+      </w:r>
+      <w:r>
+        <w:rPr>
+          <w:rFonts w:ascii="Arial" w:hAnsi="Arial" w:eastAsia="Arial" w:cs="Arial"/>
+          <w:b w:val="0"/>
+          <w:i w:val="0"/>
+          <w:color w:val="000000"/>
+          <w:sz w:val="18"/>
+          <w:highlight w:val="lightGray"/>
+        </w:rPr>
+        <w:t xml:space="preserve"> </w:t>
+      </w:r>
+      <w:r>
+        <w:rPr>
+          <w:rFonts w:ascii="Arial" w:hAnsi="Arial" w:eastAsia="Arial" w:cs="Arial"/>
+          <w:b w:val="0"/>
+          <w:i w:val="0"/>
+          <w:color w:val="000000"/>
+          <w:sz w:val="18"/>
+          <w:highlight w:val="lightGray"/>
+        </w:rPr>
+        <w:t>T</w:t>
+      </w:r>
+      <w:r>
+        <w:rPr>
+          <w:rFonts w:ascii="Arial" w:hAnsi="Arial" w:eastAsia="Arial" w:cs="Arial"/>
+          <w:b w:val="0"/>
+          <w:i w:val="0"/>
+          <w:color w:val="000000"/>
+          <w:sz w:val="18"/>
+          <w:highlight w:val="lightGray"/>
+        </w:rPr>
+        <w:t>a</w:t>
+      </w:r>
+      <w:r>
+        <w:rPr>
+          <w:rFonts w:ascii="Arial" w:hAnsi="Arial" w:eastAsia="Arial" w:cs="Arial"/>
+          <w:b w:val="0"/>
+          <w:i w:val="0"/>
+          <w:color w:val="000000"/>
+          <w:sz w:val="18"/>
+          <w:highlight w:val="lightGray"/>
+        </w:rPr>
+        <w:t>b</w:t>
+      </w:r>
+      <w:r>
+        <w:rPr>
+          <w:rFonts w:ascii="Arial" w:hAnsi="Arial" w:eastAsia="Arial" w:cs="Arial"/>
+          <w:b w:val="0"/>
+          <w:i w:val="0"/>
+          <w:color w:val="000000"/>
+          <w:sz w:val="18"/>
+          <w:highlight w:val="lightGray"/>
+        </w:rPr>
+        <w:t>l</w:t>
+      </w:r>
+      <w:r>
+        <w:rPr>
+          <w:rFonts w:ascii="Arial" w:hAnsi="Arial" w:eastAsia="Arial" w:cs="Arial"/>
+          <w:b w:val="0"/>
+          <w:i w:val="0"/>
+          <w:color w:val="000000"/>
+          <w:sz w:val="18"/>
+          <w:highlight w:val="lightGray"/>
+        </w:rPr>
+        <w:t>e</w:t>
+      </w:r>
+      <w:r>
+        <w:rPr>
+          <w:rFonts w:ascii="Arial" w:hAnsi="Arial" w:eastAsia="Arial" w:cs="Arial"/>
+          <w:b w:val="0"/>
+          <w:i w:val="0"/>
+          <w:color w:val="000000"/>
+          <w:sz w:val="18"/>
+          <w:highlight w:val="lightGray"/>
+        </w:rPr>
+        <w:t xml:space="preserve"> </w:t>
+      </w:r>
+      <w:r>
+        <w:rPr>
+          <w:rFonts w:ascii="Arial" w:hAnsi="Arial" w:eastAsia="Arial" w:cs="Arial"/>
+          <w:b w:val="0"/>
+          <w:i w:val="0"/>
+          <w:color w:val="000000"/>
+          <w:sz w:val="18"/>
+          <w:highlight w:val="lightGray"/>
+        </w:rPr>
+        <w:t>-</w:t>
+      </w:r>
+      <w:r>
+        <w:rPr>
+          <w:rFonts w:ascii="Arial" w:hAnsi="Arial" w:eastAsia="Arial" w:cs="Arial"/>
+          <w:b w:val="0"/>
+          <w:i w:val="0"/>
+          <w:color w:val="000000"/>
+          <w:sz w:val="18"/>
+          <w:highlight w:val="lightGray"/>
+        </w:rPr>
+        <w:t>&gt;</w:t>
+      </w:r>
+      <w:r>
+        <w:rPr>
+          <w:rFonts w:ascii="Arial" w:hAnsi="Arial" w:eastAsia="Arial" w:cs="Arial"/>
+          <w:b w:val="0"/>
+          <w:i w:val="0"/>
+          <w:color w:val="000000"/>
+          <w:sz w:val="18"/>
+          <w:highlight w:val="lightGray"/>
+        </w:rPr>
+        <w:t xml:space="preserve"> </w:t>
+      </w:r>
+      <w:r>
+        <w:rPr>
+          <w:rFonts w:ascii="Arial" w:hAnsi="Arial" w:eastAsia="Arial" w:cs="Arial"/>
+          <w:b w:val="0"/>
+          <w:i w:val="0"/>
+          <w:color w:val="000000"/>
+          <w:sz w:val="18"/>
+          <w:highlight w:val="lightGray"/>
+        </w:rPr>
+        <w:t>I</w:t>
+      </w:r>
+      <w:r>
+        <w:rPr>
+          <w:rFonts w:ascii="Arial" w:hAnsi="Arial" w:eastAsia="Arial" w:cs="Arial"/>
+          <w:b w:val="0"/>
+          <w:i w:val="0"/>
+          <w:color w:val="000000"/>
+          <w:sz w:val="18"/>
+          <w:highlight w:val="lightGray"/>
+        </w:rPr>
+        <w:t>D</w:t>
+      </w:r>
+      <w:r>
+        <w:rPr>
+          <w:rFonts w:ascii="Arial" w:hAnsi="Arial" w:eastAsia="Arial" w:cs="Arial"/>
+          <w:b w:val="0"/>
+          <w:i w:val="0"/>
+          <w:color w:val="000000"/>
+          <w:sz w:val="18"/>
+          <w:highlight w:val="lightGray"/>
+        </w:rPr>
+        <w:t xml:space="preserve"> </w:t>
+      </w:r>
+      <w:r>
+        <w:rPr>
+          <w:rFonts w:ascii="Arial" w:hAnsi="Arial" w:eastAsia="Arial" w:cs="Arial"/>
+          <w:b w:val="0"/>
+          <w:i w:val="0"/>
+          <w:color w:val="000000"/>
+          <w:sz w:val="18"/>
+          <w:highlight w:val="lightGray"/>
+        </w:rPr>
+        <w:t>C</w:t>
+      </w:r>
+      <w:r>
+        <w:rPr>
+          <w:rFonts w:ascii="Arial" w:hAnsi="Arial" w:eastAsia="Arial" w:cs="Arial"/>
+          <w:b w:val="0"/>
+          <w:i w:val="0"/>
+          <w:color w:val="000000"/>
+          <w:sz w:val="18"/>
+          <w:highlight w:val="lightGray"/>
+        </w:rPr>
+        <w:t>o</w:t>
+      </w:r>
+      <w:r>
+        <w:rPr>
+          <w:rFonts w:ascii="Arial" w:hAnsi="Arial" w:eastAsia="Arial" w:cs="Arial"/>
+          <w:b w:val="0"/>
+          <w:i w:val="0"/>
+          <w:color w:val="000000"/>
+          <w:sz w:val="18"/>
+          <w:highlight w:val="lightGray"/>
+        </w:rPr>
+        <w:t>l</w:t>
+      </w:r>
+      <w:r>
+        <w:rPr>
+          <w:rFonts w:ascii="Arial" w:hAnsi="Arial" w:eastAsia="Arial" w:cs="Arial"/>
+          <w:b w:val="0"/>
+          <w:i w:val="0"/>
+          <w:color w:val="000000"/>
+          <w:sz w:val="18"/>
+          <w:highlight w:val="lightGray"/>
+        </w:rPr>
+        <w:t>u</w:t>
+      </w:r>
+      <w:r>
+        <w:rPr>
+          <w:rFonts w:ascii="Arial" w:hAnsi="Arial" w:eastAsia="Arial" w:cs="Arial"/>
+          <w:b w:val="0"/>
+          <w:i w:val="0"/>
+          <w:color w:val="000000"/>
+          <w:sz w:val="18"/>
+          <w:highlight w:val="lightGray"/>
+        </w:rPr>
+        <w:t>m</w:t>
+      </w:r>
+      <w:r>
+        <w:rPr>
+          <w:rFonts w:ascii="Arial" w:hAnsi="Arial" w:eastAsia="Arial" w:cs="Arial"/>
+          <w:b w:val="0"/>
+          <w:i w:val="0"/>
+          <w:color w:val="000000"/>
+          <w:sz w:val="18"/>
+          <w:highlight w:val="lightGray"/>
+        </w:rPr>
+        <w:t>n</w:t>
+      </w:r>
+      <w:r>
+        <w:rPr>
+          <w:rFonts w:ascii="Arial" w:hAnsi="Arial" w:eastAsia="Arial" w:cs="Arial"/>
+          <w:b w:val="0"/>
+          <w:i w:val="0"/>
+          <w:color w:val="000000"/>
+          <w:sz w:val="18"/>
+          <w:highlight w:val="lightGray"/>
+        </w:rPr>
+        <w:t>:</w:t>
+      </w:r>
+      <w:r>
+        <w:rPr>
+          <w:rFonts w:ascii="Arial" w:hAnsi="Arial" w:eastAsia="Arial" w:cs="Arial"/>
+          <w:b w:val="0"/>
+          <w:i w:val="0"/>
+          <w:color w:val="000000"/>
+          <w:sz w:val="18"/>
+          <w:highlight w:val="lightGray"/>
+        </w:rPr>
+        <w:t xml:space="preserve"> </w:t>
+      </w:r>
+      <w:r>
+        <w:rPr>
+          <w:rFonts w:ascii="Arial" w:hAnsi="Arial" w:eastAsia="Arial" w:cs="Arial"/>
+          <w:b w:val="0"/>
+          <w:i w:val="0"/>
+          <w:color w:val="000000"/>
+          <w:sz w:val="18"/>
+          <w:highlight w:val="lightGray"/>
+        </w:rPr>
+        <w:t>1</w:t>
+      </w:r>
+      <w:r>
+        <w:rPr>
+          <w:rFonts w:ascii="Arial" w:hAnsi="Arial" w:eastAsia="Arial" w:cs="Arial"/>
+          <w:b w:val="0"/>
+          <w:i w:val="0"/>
+          <w:color w:val="000000"/>
+          <w:sz w:val="18"/>
+          <w:highlight w:val="lightGray"/>
+        </w:rPr>
+        <w:t>,</w:t>
+      </w:r>
+      <w:r>
+        <w:rPr>
+          <w:rFonts w:ascii="Arial" w:hAnsi="Arial" w:eastAsia="Arial" w:cs="Arial"/>
+          <w:b w:val="0"/>
+          <w:i w:val="0"/>
+          <w:color w:val="000000"/>
+          <w:sz w:val="18"/>
+          <w:highlight w:val="lightGray"/>
+        </w:rPr>
+        <w:t xml:space="preserve"> </w:t>
+      </w:r>
+      <w:r>
+        <w:rPr>
+          <w:rFonts w:ascii="Arial" w:hAnsi="Arial" w:eastAsia="Arial" w:cs="Arial"/>
+          <w:b w:val="0"/>
+          <w:i w:val="0"/>
+          <w:color w:val="000000"/>
+          <w:sz w:val="18"/>
+          <w:highlight w:val="lightGray"/>
+        </w:rPr>
+        <w:t>N</w:t>
+      </w:r>
+      <w:r>
+        <w:rPr>
+          <w:rFonts w:ascii="Arial" w:hAnsi="Arial" w:eastAsia="Arial" w:cs="Arial"/>
+          <w:b w:val="0"/>
+          <w:i w:val="0"/>
+          <w:color w:val="000000"/>
+          <w:sz w:val="18"/>
+          <w:highlight w:val="lightGray"/>
+        </w:rPr>
+        <w:t>a</w:t>
+      </w:r>
+      <w:r>
+        <w:rPr>
+          <w:rFonts w:ascii="Arial" w:hAnsi="Arial" w:eastAsia="Arial" w:cs="Arial"/>
+          <w:b w:val="0"/>
+          <w:i w:val="0"/>
+          <w:color w:val="000000"/>
+          <w:sz w:val="18"/>
+          <w:highlight w:val="lightGray"/>
+        </w:rPr>
+        <w:t>m</w:t>
+      </w:r>
+      <w:r>
+        <w:rPr>
+          <w:rFonts w:ascii="Arial" w:hAnsi="Arial" w:eastAsia="Arial" w:cs="Arial"/>
+          <w:b w:val="0"/>
+          <w:i w:val="0"/>
+          <w:color w:val="000000"/>
+          <w:sz w:val="18"/>
+          <w:highlight w:val="lightGray"/>
+        </w:rPr>
+        <w:t>e</w:t>
+      </w:r>
+      <w:r>
+        <w:rPr>
+          <w:rFonts w:ascii="Arial" w:hAnsi="Arial" w:eastAsia="Arial" w:cs="Arial"/>
+          <w:b w:val="0"/>
+          <w:i w:val="0"/>
+          <w:color w:val="000000"/>
+          <w:sz w:val="18"/>
+          <w:highlight w:val="lightGray"/>
+        </w:rPr>
+        <w:t>_</w:t>
+      </w:r>
+      <w:r>
+        <w:rPr>
+          <w:rFonts w:ascii="Arial" w:hAnsi="Arial" w:eastAsia="Arial" w:cs="Arial"/>
+          <w:b w:val="0"/>
+          <w:i w:val="0"/>
+          <w:color w:val="000000"/>
+          <w:sz w:val="18"/>
+          <w:highlight w:val="lightGray"/>
+        </w:rPr>
+        <w:t>E</w:t>
+      </w:r>
+      <w:r>
+        <w:rPr>
+          <w:rFonts w:ascii="Arial" w:hAnsi="Arial" w:eastAsia="Arial" w:cs="Arial"/>
+          <w:b w:val="0"/>
+          <w:i w:val="0"/>
+          <w:color w:val="000000"/>
+          <w:sz w:val="18"/>
+          <w:highlight w:val="lightGray"/>
+        </w:rPr>
+        <w:t>n</w:t>
+      </w:r>
+      <w:r>
+        <w:rPr>
+          <w:rFonts w:ascii="Arial" w:hAnsi="Arial" w:eastAsia="Arial" w:cs="Arial"/>
+          <w:b w:val="0"/>
+          <w:i w:val="0"/>
+          <w:color w:val="000000"/>
+          <w:sz w:val="18"/>
+          <w:highlight w:val="lightGray"/>
+        </w:rPr>
+        <w:t xml:space="preserve"> </w:t>
+      </w:r>
+      <w:r>
+        <w:rPr>
+          <w:rFonts w:ascii="Arial" w:hAnsi="Arial" w:eastAsia="Arial" w:cs="Arial"/>
+          <w:b w:val="0"/>
+          <w:i w:val="0"/>
+          <w:color w:val="000000"/>
+          <w:sz w:val="18"/>
+          <w:highlight w:val="lightGray"/>
+        </w:rPr>
+        <w:t>C</w:t>
+      </w:r>
+      <w:r>
+        <w:rPr>
+          <w:rFonts w:ascii="Arial" w:hAnsi="Arial" w:eastAsia="Arial" w:cs="Arial"/>
+          <w:b w:val="0"/>
+          <w:i w:val="0"/>
+          <w:color w:val="000000"/>
+          <w:sz w:val="18"/>
+          <w:highlight w:val="lightGray"/>
+        </w:rPr>
+        <w:t>o</w:t>
+      </w:r>
+      <w:r>
+        <w:rPr>
+          <w:rFonts w:ascii="Arial" w:hAnsi="Arial" w:eastAsia="Arial" w:cs="Arial"/>
+          <w:b w:val="0"/>
+          <w:i w:val="0"/>
+          <w:color w:val="000000"/>
+          <w:sz w:val="18"/>
+          <w:highlight w:val="lightGray"/>
+        </w:rPr>
+        <w:t>l</w:t>
+      </w:r>
+      <w:r>
+        <w:rPr>
+          <w:rFonts w:ascii="Arial" w:hAnsi="Arial" w:eastAsia="Arial" w:cs="Arial"/>
+          <w:b w:val="0"/>
+          <w:i w:val="0"/>
+          <w:color w:val="000000"/>
+          <w:sz w:val="18"/>
+          <w:highlight w:val="lightGray"/>
+        </w:rPr>
+        <w:t>u</w:t>
+      </w:r>
+      <w:r>
+        <w:rPr>
+          <w:rFonts w:ascii="Arial" w:hAnsi="Arial" w:eastAsia="Arial" w:cs="Arial"/>
+          <w:b w:val="0"/>
+          <w:i w:val="0"/>
+          <w:color w:val="000000"/>
+          <w:sz w:val="18"/>
+          <w:highlight w:val="lightGray"/>
+        </w:rPr>
+        <w:t>m</w:t>
+      </w:r>
+      <w:r>
+        <w:rPr>
+          <w:rFonts w:ascii="Arial" w:hAnsi="Arial" w:eastAsia="Arial" w:cs="Arial"/>
+          <w:b w:val="0"/>
+          <w:i w:val="0"/>
+          <w:color w:val="000000"/>
+          <w:sz w:val="18"/>
+          <w:highlight w:val="lightGray"/>
+        </w:rPr>
+        <w:t>n</w:t>
+      </w:r>
+      <w:r>
+        <w:rPr>
+          <w:rFonts w:ascii="Arial" w:hAnsi="Arial" w:eastAsia="Arial" w:cs="Arial"/>
+          <w:b w:val="0"/>
+          <w:i w:val="0"/>
+          <w:color w:val="000000"/>
+          <w:sz w:val="18"/>
+          <w:highlight w:val="lightGray"/>
+        </w:rPr>
+        <w:t>:</w:t>
+      </w:r>
+      <w:r>
+        <w:rPr>
+          <w:rFonts w:ascii="Arial" w:hAnsi="Arial" w:eastAsia="Arial" w:cs="Arial"/>
+          <w:b w:val="0"/>
+          <w:i w:val="0"/>
+          <w:color w:val="000000"/>
+          <w:sz w:val="18"/>
+          <w:highlight w:val="lightGray"/>
+        </w:rPr>
+        <w:t xml:space="preserve"> </w:t>
+      </w:r>
+      <w:r>
+        <w:rPr>
+          <w:rFonts w:ascii="Arial" w:hAnsi="Arial" w:eastAsia="Arial" w:cs="Arial"/>
+          <w:b w:val="0"/>
+          <w:i w:val="0"/>
+          <w:color w:val="000000"/>
+          <w:sz w:val="18"/>
+          <w:highlight w:val="lightGray"/>
+        </w:rPr>
+        <w:t>M</w:t>
+      </w:r>
+      <w:r>
+        <w:rPr>
+          <w:rFonts w:ascii="Arial" w:hAnsi="Arial" w:eastAsia="Arial" w:cs="Arial"/>
+          <w:b w:val="0"/>
+          <w:i w:val="0"/>
+          <w:color w:val="000000"/>
+          <w:sz w:val="18"/>
+          <w:highlight w:val="lightGray"/>
+        </w:rPr>
+        <w:t>o</w:t>
+      </w:r>
+      <w:r>
+        <w:rPr>
+          <w:rFonts w:ascii="Arial" w:hAnsi="Arial" w:eastAsia="Arial" w:cs="Arial"/>
+          <w:b w:val="0"/>
+          <w:i w:val="0"/>
+          <w:color w:val="000000"/>
+          <w:sz w:val="18"/>
+          <w:highlight w:val="lightGray"/>
+        </w:rPr>
+        <w:t>t</w:t>
+      </w:r>
+      <w:r>
+        <w:rPr>
+          <w:rFonts w:ascii="Arial" w:hAnsi="Arial" w:eastAsia="Arial" w:cs="Arial"/>
+          <w:b w:val="0"/>
+          <w:i w:val="0"/>
+          <w:color w:val="000000"/>
+          <w:sz w:val="18"/>
+          <w:highlight w:val="lightGray"/>
+        </w:rPr>
+        <w:t>a</w:t>
+      </w:r>
+      <w:r>
+        <w:rPr>
+          <w:rFonts w:ascii="Arial" w:hAnsi="Arial" w:eastAsia="Arial" w:cs="Arial"/>
+          <w:b w:val="0"/>
+          <w:i w:val="0"/>
+          <w:color w:val="000000"/>
+          <w:sz w:val="18"/>
+          <w:highlight w:val="lightGray"/>
+        </w:rPr>
+        <w:t>s</w:t>
+      </w:r>
+      <w:r>
+        <w:rPr>
+          <w:rFonts w:ascii="Arial" w:hAnsi="Arial" w:eastAsia="Arial" w:cs="Arial"/>
+          <w:b w:val="0"/>
+          <w:i w:val="0"/>
+          <w:color w:val="000000"/>
+          <w:sz w:val="18"/>
+          <w:highlight w:val="lightGray"/>
+        </w:rPr>
+        <w:t>e</w:t>
+      </w:r>
+      <w:r>
+        <w:rPr>
+          <w:rFonts w:ascii="Arial" w:hAnsi="Arial" w:eastAsia="Arial" w:cs="Arial"/>
+          <w:b w:val="0"/>
+          <w:i w:val="0"/>
+          <w:color w:val="000000"/>
+          <w:sz w:val="18"/>
+          <w:highlight w:val="lightGray"/>
+        </w:rPr>
+        <w:t>m</w:t>
+      </w:r>
+      <w:r>
+        <w:rPr>
+          <w:rFonts w:ascii="Arial" w:hAnsi="Arial" w:eastAsia="Arial" w:cs="Arial"/>
+          <w:b w:val="0"/>
+          <w:i w:val="0"/>
+          <w:color w:val="000000"/>
+          <w:sz w:val="18"/>
+          <w:highlight w:val="lightGray"/>
+        </w:rPr>
+        <w:t xml:space="preserve"> </w:t>
+      </w:r>
+      <w:r>
+        <w:rPr>
+          <w:rFonts w:ascii="Arial" w:hAnsi="Arial" w:eastAsia="Arial" w:cs="Arial"/>
+          <w:b w:val="0"/>
+          <w:i w:val="0"/>
+          <w:color w:val="000000"/>
+          <w:sz w:val="18"/>
+          <w:highlight w:val="lightGray"/>
+        </w:rPr>
+        <w:t>E</w:t>
+      </w:r>
+      <w:r>
+        <w:rPr>
+          <w:rFonts w:ascii="Arial" w:hAnsi="Arial" w:eastAsia="Arial" w:cs="Arial"/>
+          <w:b w:val="0"/>
+          <w:i w:val="0"/>
+          <w:color w:val="000000"/>
+          <w:sz w:val="18"/>
+          <w:highlight w:val="lightGray"/>
+        </w:rPr>
+        <w:t>s</w:t>
+      </w:r>
+      <w:r>
+        <w:rPr>
+          <w:rFonts w:ascii="Arial" w:hAnsi="Arial" w:eastAsia="Arial" w:cs="Arial"/>
+          <w:b w:val="0"/>
+          <w:i w:val="0"/>
+          <w:color w:val="000000"/>
+          <w:sz w:val="18"/>
+          <w:highlight w:val="lightGray"/>
+        </w:rPr>
+        <w:t>s</w:t>
+      </w:r>
+      <w:r>
+        <w:rPr>
+          <w:rFonts w:ascii="Arial" w:hAnsi="Arial" w:eastAsia="Arial" w:cs="Arial"/>
+          <w:b w:val="0"/>
+          <w:i w:val="0"/>
+          <w:color w:val="000000"/>
+          <w:sz w:val="18"/>
+          <w:highlight w:val="lightGray"/>
+        </w:rPr>
+        <w:t>a</w:t>
+      </w:r>
+      <w:r>
+        <w:rPr>
+          <w:rFonts w:ascii="Arial" w:hAnsi="Arial" w:eastAsia="Arial" w:cs="Arial"/>
+          <w:b w:val="0"/>
+          <w:i w:val="0"/>
+          <w:color w:val="000000"/>
+          <w:sz w:val="18"/>
+          <w:highlight w:val="lightGray"/>
+        </w:rPr>
+        <w:t>m</w:t>
+      </w:r>
+      <w:r>
+        <w:rPr>
+          <w:rFonts w:ascii="Arial" w:hAnsi="Arial" w:eastAsia="Arial" w:cs="Arial"/>
+          <w:b w:val="0"/>
+          <w:i w:val="0"/>
+          <w:color w:val="000000"/>
+          <w:sz w:val="18"/>
+          <w:highlight w:val="lightGray"/>
+        </w:rPr>
+        <w:t>]</w:t>
+      </w:r>
+      <w:r>
+        <w:rPr>
+          <w:rFonts w:ascii="Arial" w:hAnsi="Arial" w:eastAsia="Arial" w:cs="Arial"/>
+          <w:b w:val="0"/>
+          <w:i w:val="0"/>
+          <w:color w:val="000000"/>
+          <w:sz w:val="18"/>
+          <w:highlight w:val="lightGray"/>
+        </w:rPr>
+        <w:t xml:space="preserve"> </w:t>
+      </w:r>
+      <w:r>
+        <w:rPr>
+          <w:rFonts w:ascii="Arial" w:hAnsi="Arial" w:eastAsia="Arial" w:cs="Arial"/>
+          <w:b w:val="0"/>
+          <w:i w:val="0"/>
+          <w:color w:val="000000"/>
+          <w:sz w:val="18"/>
+          <w:highlight w:val="lightGray"/>
+        </w:rPr>
+        <w:t>-</w:t>
+      </w:r>
+      <w:r>
+        <w:rPr>
+          <w:rFonts w:ascii="Arial" w:hAnsi="Arial" w:eastAsia="Arial" w:cs="Arial"/>
+          <w:b w:val="0"/>
+          <w:i w:val="0"/>
+          <w:color w:val="000000"/>
+          <w:sz w:val="18"/>
+          <w:highlight w:val="lightGray"/>
+        </w:rPr>
+        <w:t>&gt;</w:t>
+      </w:r>
+      <w:r>
+        <w:rPr>
+          <w:rFonts w:ascii="Arial" w:hAnsi="Arial" w:eastAsia="Arial" w:cs="Arial"/>
+          <w:b w:val="0"/>
+          <w:i w:val="0"/>
+          <w:color w:val="000000"/>
+          <w:sz w:val="18"/>
+          <w:highlight w:val="lightGray"/>
+        </w:rPr>
+        <w:t xml:space="preserve"> </w:t>
+      </w:r>
+      <w:r>
+        <w:rPr>
+          <w:rFonts w:ascii="Arial" w:hAnsi="Arial" w:eastAsia="Arial" w:cs="Arial"/>
+          <w:b/>
+          <w:i w:val="0"/>
+          <w:color w:val="000000"/>
+          <w:sz w:val="18"/>
+          <w:highlight w:val="lightGray"/>
+        </w:rPr>
+        <w:t>F</w:t>
+      </w:r>
+      <w:r>
+        <w:rPr>
+          <w:rFonts w:ascii="Arial" w:hAnsi="Arial" w:eastAsia="Arial" w:cs="Arial"/>
+          <w:b/>
+          <w:i w:val="0"/>
+          <w:color w:val="000000"/>
+          <w:sz w:val="18"/>
+          <w:highlight w:val="lightGray"/>
+        </w:rPr>
+        <w:t>r</w:t>
+      </w:r>
+      <w:r>
+        <w:rPr>
+          <w:rFonts w:ascii="Arial" w:hAnsi="Arial" w:eastAsia="Arial" w:cs="Arial"/>
+          <w:b/>
+          <w:i w:val="0"/>
+          <w:color w:val="000000"/>
+          <w:sz w:val="18"/>
+          <w:highlight w:val="lightGray"/>
+        </w:rPr>
+        <w:t>o</w:t>
+      </w:r>
+      <w:r>
+        <w:rPr>
+          <w:rFonts w:ascii="Arial" w:hAnsi="Arial" w:eastAsia="Arial" w:cs="Arial"/>
+          <w:b/>
+          <w:i w:val="0"/>
+          <w:color w:val="000000"/>
+          <w:sz w:val="18"/>
+          <w:highlight w:val="lightGray"/>
+        </w:rPr>
+        <w:t>m</w:t>
+      </w:r>
+      <w:r>
+        <w:rPr>
+          <w:rFonts w:ascii="Arial" w:hAnsi="Arial" w:eastAsia="Arial" w:cs="Arial"/>
+          <w:b/>
+          <w:i w:val="0"/>
+          <w:color w:val="000000"/>
+          <w:sz w:val="18"/>
+          <w:highlight w:val="lightGray"/>
+        </w:rPr>
+        <w:t>:</w:t>
+      </w:r>
+      <w:r>
+        <w:rPr>
+          <w:rFonts w:ascii="Arial" w:hAnsi="Arial" w:eastAsia="Arial" w:cs="Arial"/>
+          <w:b w:val="0"/>
+          <w:i w:val="0"/>
+          <w:color w:val="000000"/>
+          <w:sz w:val="18"/>
+          <w:highlight w:val="lightGray"/>
+        </w:rPr>
+        <w:t xml:space="preserve"> </w:t>
+      </w:r>
+      <w:r>
+        <w:rPr>
+          <w:rFonts w:ascii="Arial" w:hAnsi="Arial" w:eastAsia="Arial" w:cs="Arial"/>
+          <w:b w:val="0"/>
+          <w:i w:val="0"/>
+          <w:color w:val="000000"/>
+          <w:sz w:val="18"/>
+          <w:highlight w:val="lightGray"/>
+        </w:rPr>
+        <w:t>[</w:t>
+      </w:r>
+      <w:r>
+        <w:rPr>
+          <w:rFonts w:ascii="Arial" w:hAnsi="Arial" w:eastAsia="Arial" w:cs="Arial"/>
+          <w:b w:val="0"/>
+          <w:i w:val="0"/>
+          <w:color w:val="000000"/>
+          <w:sz w:val="18"/>
+          <w:highlight w:val="lightGray"/>
+        </w:rPr>
+        <w:t>C</w:t>
+      </w:r>
+      <w:r>
+        <w:rPr>
+          <w:rFonts w:ascii="Arial" w:hAnsi="Arial" w:eastAsia="Arial" w:cs="Arial"/>
+          <w:b w:val="0"/>
+          <w:i w:val="0"/>
+          <w:color w:val="000000"/>
+          <w:sz w:val="18"/>
+          <w:highlight w:val="lightGray"/>
+        </w:rPr>
+        <w:t>h</w:t>
+      </w:r>
+      <w:r>
+        <w:rPr>
+          <w:rFonts w:ascii="Arial" w:hAnsi="Arial" w:eastAsia="Arial" w:cs="Arial"/>
+          <w:b w:val="0"/>
+          <w:i w:val="0"/>
+          <w:color w:val="000000"/>
+          <w:sz w:val="18"/>
+          <w:highlight w:val="lightGray"/>
+        </w:rPr>
+        <w:t>a</w:t>
+      </w:r>
+      <w:r>
+        <w:rPr>
+          <w:rFonts w:ascii="Arial" w:hAnsi="Arial" w:eastAsia="Arial" w:cs="Arial"/>
+          <w:b w:val="0"/>
+          <w:i w:val="0"/>
+          <w:color w:val="000000"/>
+          <w:sz w:val="18"/>
+          <w:highlight w:val="lightGray"/>
+        </w:rPr>
+        <w:t>t</w:t>
+      </w:r>
+      <w:r>
+        <w:rPr>
+          <w:rFonts w:ascii="Arial" w:hAnsi="Arial" w:eastAsia="Arial" w:cs="Arial"/>
+          <w:b w:val="0"/>
+          <w:i w:val="0"/>
+          <w:color w:val="000000"/>
+          <w:sz w:val="18"/>
+          <w:highlight w:val="lightGray"/>
+        </w:rPr>
+        <w:t>g</w:t>
+      </w:r>
+      <w:r>
+        <w:rPr>
+          <w:rFonts w:ascii="Arial" w:hAnsi="Arial" w:eastAsia="Arial" w:cs="Arial"/>
+          <w:b w:val="0"/>
+          <w:i w:val="0"/>
+          <w:color w:val="000000"/>
+          <w:sz w:val="18"/>
+          <w:highlight w:val="lightGray"/>
+        </w:rPr>
+        <w:t>p</w:t>
+      </w:r>
+      <w:r>
+        <w:rPr>
+          <w:rFonts w:ascii="Arial" w:hAnsi="Arial" w:eastAsia="Arial" w:cs="Arial"/>
+          <w:b w:val="0"/>
+          <w:i w:val="0"/>
+          <w:color w:val="000000"/>
+          <w:sz w:val="18"/>
+          <w:highlight w:val="lightGray"/>
+        </w:rPr>
+        <w:t>t</w:t>
+      </w:r>
+      <w:r>
+        <w:rPr>
+          <w:rFonts w:ascii="Arial" w:hAnsi="Arial" w:eastAsia="Arial" w:cs="Arial"/>
+          <w:b w:val="0"/>
+          <w:i w:val="0"/>
+          <w:color w:val="000000"/>
+          <w:sz w:val="18"/>
+          <w:highlight w:val="lightGray"/>
+        </w:rPr>
+        <w:t xml:space="preserve"> </w:t>
+      </w:r>
+      <w:r>
+        <w:rPr>
+          <w:rFonts w:ascii="Arial" w:hAnsi="Arial" w:eastAsia="Arial" w:cs="Arial"/>
+          <w:b w:val="0"/>
+          <w:i w:val="0"/>
+          <w:color w:val="000000"/>
+          <w:sz w:val="18"/>
+          <w:highlight w:val="lightGray"/>
         </w:rPr>
         <w:t>(</w:t>
       </w:r>
       <w:r>
         <w:rPr>
-          <w:b/>
-          <w:sz w:val="14"/>
-          <w:szCs w:val="14"/>
-          <w:shd w:val="clear" w:color="auto" w:fill="B7B7B7"/>
-        </w:rPr>
-        <w:t>GPT-5-</w:t>
-      </w:r>
-      <w:r>
-        <w:rPr>
-          <w:b/>
-          <w:sz w:val="14"/>
-          <w:szCs w:val="14"/>
-          <w:shd w:val="clear" w:color="auto" w:fill="B7B7B7"/>
-        </w:rPr>
-        <w:t>Mini</w:t>
-      </w:r>
-      <w:r>
-        <w:rPr>
-          <w:b/>
-          <w:sz w:val="14"/>
-          <w:szCs w:val="14"/>
-          <w:shd w:val="clear" w:color="auto" w:fill="B7B7B7"/>
-        </w:rPr>
-        <w:t>) at [8/27/2025]</w:t>
+          <w:rFonts w:ascii="Arial" w:hAnsi="Arial" w:eastAsia="Arial" w:cs="Arial"/>
+          <w:b w:val="0"/>
+          <w:i w:val="0"/>
+          <w:color w:val="000000"/>
+          <w:sz w:val="18"/>
+          <w:highlight w:val="lightGray"/>
+        </w:rPr>
+        <w:t>G</w:t>
+      </w:r>
+      <w:r>
+        <w:rPr>
+          <w:rFonts w:ascii="Arial" w:hAnsi="Arial" w:eastAsia="Arial" w:cs="Arial"/>
+          <w:b w:val="0"/>
+          <w:i w:val="0"/>
+          <w:color w:val="000000"/>
+          <w:sz w:val="18"/>
+          <w:highlight w:val="lightGray"/>
+        </w:rPr>
+        <w:t>P</w:t>
+      </w:r>
+      <w:r>
+        <w:rPr>
+          <w:rFonts w:ascii="Arial" w:hAnsi="Arial" w:eastAsia="Arial" w:cs="Arial"/>
+          <w:b w:val="0"/>
+          <w:i w:val="0"/>
+          <w:color w:val="000000"/>
+          <w:sz w:val="18"/>
+          <w:highlight w:val="lightGray"/>
+        </w:rPr>
+        <w:t>T</w:t>
+      </w:r>
+      <w:r>
+        <w:rPr>
+          <w:rFonts w:ascii="Arial" w:hAnsi="Arial" w:eastAsia="Arial" w:cs="Cambria Math"/>
+          <w:b w:val="0"/>
+          <w:i w:val="0"/>
+          <w:color w:val="000000"/>
+          <w:sz w:val="18"/>
+          <w:highlight w:val="lightGray"/>
+        </w:rPr>
+        <w:t>‑</w:t>
+      </w:r>
+      <w:r>
+        <w:rPr>
+          <w:rFonts w:ascii="Arial" w:hAnsi="Arial" w:eastAsia="Arial" w:cs="Arial"/>
+          <w:b w:val="0"/>
+          <w:i w:val="0"/>
+          <w:color w:val="000000"/>
+          <w:sz w:val="18"/>
+          <w:highlight w:val="lightGray"/>
+        </w:rPr>
+        <w:t>5</w:t>
+      </w:r>
+      <w:r>
+        <w:rPr>
+          <w:rFonts w:ascii="Arial" w:hAnsi="Arial" w:eastAsia="Arial" w:cs="Arial"/>
+          <w:b w:val="0"/>
+          <w:i w:val="0"/>
+          <w:color w:val="000000"/>
+          <w:sz w:val="18"/>
+          <w:highlight w:val="lightGray"/>
+        </w:rPr>
+        <w:t xml:space="preserve"> </w:t>
+      </w:r>
+      <w:r>
+        <w:rPr>
+          <w:rFonts w:ascii="Arial" w:hAnsi="Arial" w:eastAsia="Arial" w:cs="Arial"/>
+          <w:b w:val="0"/>
+          <w:i w:val="0"/>
+          <w:color w:val="000000"/>
+          <w:sz w:val="18"/>
+          <w:highlight w:val="lightGray"/>
+        </w:rPr>
+        <w:t>M</w:t>
+      </w:r>
+      <w:r>
+        <w:rPr>
+          <w:rFonts w:ascii="Arial" w:hAnsi="Arial" w:eastAsia="Arial" w:cs="Arial"/>
+          <w:b w:val="0"/>
+          <w:i w:val="0"/>
+          <w:color w:val="000000"/>
+          <w:sz w:val="18"/>
+          <w:highlight w:val="lightGray"/>
+        </w:rPr>
+        <w:t>i</w:t>
+      </w:r>
+      <w:r>
+        <w:rPr>
+          <w:rFonts w:ascii="Arial" w:hAnsi="Arial" w:eastAsia="Arial" w:cs="Arial"/>
+          <w:b w:val="0"/>
+          <w:i w:val="0"/>
+          <w:color w:val="000000"/>
+          <w:sz w:val="18"/>
+          <w:highlight w:val="lightGray"/>
+        </w:rPr>
+        <w:t>n</w:t>
+      </w:r>
+      <w:r>
+        <w:rPr>
+          <w:rFonts w:ascii="Arial" w:hAnsi="Arial" w:eastAsia="Arial" w:cs="Arial"/>
+          <w:b w:val="0"/>
+          <w:i w:val="0"/>
+          <w:color w:val="000000"/>
+          <w:sz w:val="18"/>
+          <w:highlight w:val="lightGray"/>
+        </w:rPr>
+        <w:t>i</w:t>
+      </w:r>
+      <w:r>
+        <w:rPr>
+          <w:rFonts w:ascii="Arial" w:hAnsi="Arial" w:eastAsia="Arial" w:cs="Arial"/>
+          <w:b w:val="0"/>
+          <w:i w:val="0"/>
+          <w:color w:val="000000"/>
+          <w:sz w:val="18"/>
+          <w:highlight w:val="lightGray"/>
+        </w:rPr>
+        <w:t>)</w:t>
+      </w:r>
+      <w:r>
+        <w:rPr>
+          <w:rFonts w:ascii="Arial" w:hAnsi="Arial" w:eastAsia="Arial" w:cs="Arial"/>
+          <w:b w:val="0"/>
+          <w:i w:val="0"/>
+          <w:color w:val="000000"/>
+          <w:sz w:val="18"/>
+          <w:highlight w:val="lightGray"/>
+        </w:rPr>
+        <w:t>]</w:t>
+      </w:r>
+      <w:r>
+        <w:rPr>
+          <w:rFonts w:ascii="Arial" w:hAnsi="Arial" w:eastAsia="Arial" w:cs="Arial"/>
+          <w:b w:val="0"/>
+          <w:i w:val="0"/>
+          <w:color w:val="000000"/>
+          <w:sz w:val="18"/>
+          <w:highlight w:val="lightGray"/>
+        </w:rPr>
+        <w:t xml:space="preserve"> </w:t>
+      </w:r>
+      <w:r>
+        <w:rPr>
+          <w:rFonts w:ascii="Arial" w:hAnsi="Arial" w:eastAsia="Arial" w:cs="Arial"/>
+          <w:b/>
+          <w:i w:val="0"/>
+          <w:color w:val="000000"/>
+          <w:sz w:val="18"/>
+          <w:highlight w:val="lightGray"/>
+        </w:rPr>
+        <w:t>o</w:t>
+      </w:r>
+      <w:r>
+        <w:rPr>
+          <w:rFonts w:ascii="Arial" w:hAnsi="Arial" w:eastAsia="Arial" w:cs="Arial"/>
+          <w:b/>
+          <w:i w:val="0"/>
+          <w:color w:val="000000"/>
+          <w:sz w:val="18"/>
+          <w:highlight w:val="lightGray"/>
+        </w:rPr>
+        <w:t>n</w:t>
+      </w:r>
+      <w:r>
+        <w:rPr>
+          <w:rFonts w:ascii="Arial" w:hAnsi="Arial" w:eastAsia="Arial"/>
+          <w:b w:val="0"/>
+          <w:i w:val="0"/>
+          <w:sz w:val="18"/>
+          <w:highlight w:val="lightGray"/>
+        </w:rPr>
+        <w:t xml:space="preserve"> [8/27/2025]</w:t>
       </w:r>
     </w:p>
     <w:p>
